--- a/MatrizLedsFinal.docx
+++ b/MatrizLedsFinal.docx
@@ -1,6 +1,6 @@
 
 <file path=word/document.xml><?xml version="1.0" encoding="utf-8"?>
-<w:document xmlns:wpc="http://schemas.microsoft.com/office/word/2010/wordprocessingCanvas" xmlns:mc="http://schemas.openxmlformats.org/markup-compatibility/2006" xmlns:o="urn:schemas-microsoft-com:office:office" xmlns:r="http://schemas.openxmlformats.org/officeDocument/2006/relationships" xmlns:m="http://schemas.openxmlformats.org/officeDocument/2006/math" xmlns:v="urn:schemas-microsoft-com:vml" xmlns:wp14="http://schemas.microsoft.com/office/word/2010/wordprocessingDrawing" xmlns:wp="http://schemas.openxmlformats.org/drawingml/2006/wordprocessingDrawing" xmlns:w10="urn:schemas-microsoft-com:office:word" xmlns:w="http://schemas.openxmlformats.org/wordprocessingml/2006/main" xmlns:w14="http://schemas.microsoft.com/office/word/2010/wordml" xmlns:w15="http://schemas.microsoft.com/office/word/2012/wordml" xmlns:wpg="http://schemas.microsoft.com/office/word/2010/wordprocessingGroup" xmlns:wpi="http://schemas.microsoft.com/office/word/2010/wordprocessingInk" xmlns:wne="http://schemas.microsoft.com/office/word/2006/wordml" xmlns:wps="http://schemas.microsoft.com/office/word/2010/wordprocessingShape" mc:Ignorable="w14 w15 wp14">
+<w:document xmlns:wpc="http://schemas.microsoft.com/office/word/2010/wordprocessingCanvas" xmlns:mc="http://schemas.openxmlformats.org/markup-compatibility/2006" xmlns:o="urn:schemas-microsoft-com:office:office" xmlns:r="http://schemas.openxmlformats.org/officeDocument/2006/relationships" xmlns:m="http://schemas.openxmlformats.org/officeDocument/2006/math" xmlns:v="urn:schemas-microsoft-com:vml" xmlns:wp14="http://schemas.microsoft.com/office/word/2010/wordprocessingDrawing" xmlns:wp="http://schemas.openxmlformats.org/drawingml/2006/wordprocessingDrawing" xmlns:w10="urn:schemas-microsoft-com:office:word" xmlns:w="http://schemas.openxmlformats.org/wordprocessingml/2006/main" xmlns:w14="http://schemas.microsoft.com/office/word/2010/wordml" xmlns:wpg="http://schemas.microsoft.com/office/word/2010/wordprocessingGroup" xmlns:wpi="http://schemas.microsoft.com/office/word/2010/wordprocessingInk" xmlns:wne="http://schemas.microsoft.com/office/word/2006/wordml" xmlns:wps="http://schemas.microsoft.com/office/word/2010/wordprocessingShape" mc:Ignorable="w14 wp14">
   <w:body>
     <w:p>
       <w:pPr>
@@ -54,17 +54,31 @@
           <w:sz w:val="28"/>
           <w:szCs w:val="28"/>
         </w:rPr>
-        <w:t xml:space="preserve">Iván Di Gruttola y Bruno Ruiz </w:t>
-      </w:r>
+        <w:t xml:space="preserve">Iván Di </w:t>
+      </w:r>
+      <w:proofErr w:type="spellStart"/>
       <w:r>
         <w:rPr>
           <w:sz w:val="28"/>
           <w:szCs w:val="28"/>
         </w:rPr>
+        <w:t>Gruttola</w:t>
+      </w:r>
+      <w:proofErr w:type="spellEnd"/>
+      <w:r>
+        <w:rPr>
+          <w:sz w:val="28"/>
+          <w:szCs w:val="28"/>
+        </w:rPr>
+        <w:t xml:space="preserve"> y Bruno Ruiz </w:t>
+      </w:r>
+      <w:r>
+        <w:rPr>
+          <w:sz w:val="28"/>
+          <w:szCs w:val="28"/>
+        </w:rPr>
         <w:t>Díaz</w:t>
       </w:r>
-      <w:bookmarkStart w:id="0" w:name="_GoBack"/>
-      <w:bookmarkEnd w:id="0"/>
     </w:p>
     <w:p>
       <w:pPr>
@@ -187,8 +201,17 @@
           <w:sz w:val="28"/>
           <w:szCs w:val="28"/>
         </w:rPr>
-        <w:t>Matriz de Leds</w:t>
-      </w:r>
+        <w:t xml:space="preserve">Matriz de </w:t>
+      </w:r>
+      <w:proofErr w:type="spellStart"/>
+      <w:r>
+        <w:rPr>
+          <w:sz w:val="28"/>
+          <w:szCs w:val="28"/>
+        </w:rPr>
+        <w:t>Leds</w:t>
+      </w:r>
+      <w:proofErr w:type="spellEnd"/>
     </w:p>
     <w:p>
       <w:pPr>
@@ -340,8 +363,17 @@
           <w:sz w:val="28"/>
           <w:szCs w:val="28"/>
         </w:rPr>
-        <w:t>con Matriz de Led</w:t>
-      </w:r>
+        <w:t xml:space="preserve">con Matriz de </w:t>
+      </w:r>
+      <w:proofErr w:type="spellStart"/>
+      <w:r>
+        <w:rPr>
+          <w:sz w:val="28"/>
+          <w:szCs w:val="28"/>
+        </w:rPr>
+        <w:t>Led</w:t>
+      </w:r>
+      <w:proofErr w:type="spellEnd"/>
       <w:r>
         <w:rPr>
           <w:sz w:val="28"/>
@@ -554,8 +586,17 @@
           <w:b/>
           <w:i/>
         </w:rPr>
-        <w:t>Matriz de Leds</w:t>
-      </w:r>
+        <w:t xml:space="preserve">Matriz de </w:t>
+      </w:r>
+      <w:proofErr w:type="spellStart"/>
+      <w:r>
+        <w:rPr>
+          <w:b/>
+          <w:i/>
+        </w:rPr>
+        <w:t>Leds</w:t>
+      </w:r>
+      <w:proofErr w:type="spellEnd"/>
     </w:p>
     <w:p>
       <w:pPr>
@@ -613,7 +654,7 @@
       </w:r>
       <w:r>
         <w:rPr>
-          <w:u w:val="dotted"/>
+          <w:u w:val="dash"/>
         </w:rPr>
         <w:t>alternativa de solución será</w:t>
       </w:r>
@@ -654,8 +695,16 @@
         <w:rPr>
           <w:b/>
         </w:rPr>
-        <w:t>Matriz de Leds</w:t>
-      </w:r>
+        <w:t xml:space="preserve">Matriz de </w:t>
+      </w:r>
+      <w:proofErr w:type="spellStart"/>
+      <w:r>
+        <w:rPr>
+          <w:b/>
+        </w:rPr>
+        <w:t>Leds</w:t>
+      </w:r>
+      <w:proofErr w:type="spellEnd"/>
       <w:r>
         <w:t xml:space="preserve"> de 32mm x 32mm apiladas de forma horizontal mostrando un texto largo</w:t>
       </w:r>
@@ -681,7 +730,6 @@
     <w:p>
       <w:pPr>
         <w:pStyle w:val="Ttulo2"/>
-        <w:ind w:firstLine="708"/>
       </w:pPr>
       <w:r>
         <w:t>Módulos</w:t>
@@ -721,7 +769,15 @@
         <w:t xml:space="preserve"> </w:t>
       </w:r>
       <w:r>
-        <w:t xml:space="preserve">ya que por sí solo no podemos obtener esos valores con el arduino. El </w:t>
+        <w:t xml:space="preserve">ya que por sí solo no podemos obtener esos valores con el </w:t>
+      </w:r>
+      <w:proofErr w:type="spellStart"/>
+      <w:r>
+        <w:t>arduino</w:t>
+      </w:r>
+      <w:proofErr w:type="spellEnd"/>
+      <w:r>
+        <w:t xml:space="preserve">. El </w:t>
       </w:r>
       <w:r>
         <w:rPr>
@@ -797,10 +853,10 @@
       <w:r>
         <w:rPr>
           <w:noProof/>
-          <w:lang w:val="es-MX" w:eastAsia="es-MX"/>
+          <w:lang w:eastAsia="es-AR"/>
         </w:rPr>
         <w:drawing>
-          <wp:inline distT="0" distB="0" distL="0" distR="0" wp14:anchorId="5F9100EA" wp14:editId="22213A9C">
+          <wp:inline distT="0" distB="0" distL="0" distR="0" wp14:anchorId="5F9100EA" wp14:editId="5E765AE0">
             <wp:extent cx="2981325" cy="2215904"/>
             <wp:effectExtent l="0" t="0" r="0" b="0"/>
             <wp:docPr id="1" name="0 Imagen"/>
@@ -815,7 +871,7 @@
                     <pic:cNvPicPr/>
                   </pic:nvPicPr>
                   <pic:blipFill>
-                    <a:blip r:embed="rId8" cstate="print">
+                    <a:blip r:embed="rId9" cstate="print">
                       <a:extLst>
                         <a:ext uri="{28A0092B-C50C-407E-A947-70E740481C1C}">
                           <a14:useLocalDpi xmlns:a14="http://schemas.microsoft.com/office/drawing/2010/main" val="0"/>
@@ -829,7 +885,7 @@
                   <pic:spPr>
                     <a:xfrm>
                       <a:off x="0" y="0"/>
-                      <a:ext cx="3001025" cy="2230547"/>
+                      <a:ext cx="2981325" cy="2215904"/>
                     </a:xfrm>
                     <a:prstGeom prst="rect">
                       <a:avLst/>
@@ -868,7 +924,15 @@
         <w:t xml:space="preserve"> obtener la hora actual </w:t>
       </w:r>
       <w:r>
-        <w:t xml:space="preserve">pero provocaría que cada vez que se apague el arduino se reinicie la hora, ante este problema es mejor usar </w:t>
+        <w:t xml:space="preserve">pero provocaría que cada vez que se apague el </w:t>
+      </w:r>
+      <w:proofErr w:type="spellStart"/>
+      <w:r>
+        <w:t>arduino</w:t>
+      </w:r>
+      <w:proofErr w:type="spellEnd"/>
+      <w:r>
+        <w:t xml:space="preserve"> se reinicie la hora, ante este problema es mejor usar </w:t>
       </w:r>
       <w:r>
         <w:t>módulos</w:t>
@@ -905,10 +969,10 @@
       <w:r>
         <w:rPr>
           <w:noProof/>
-          <w:lang w:val="es-MX" w:eastAsia="es-MX"/>
+          <w:lang w:eastAsia="es-AR"/>
         </w:rPr>
         <w:drawing>
-          <wp:inline distT="0" distB="0" distL="0" distR="0" wp14:anchorId="41CADD92" wp14:editId="557496AE">
+          <wp:inline distT="0" distB="0" distL="0" distR="0" wp14:anchorId="41CADD92" wp14:editId="104C777E">
             <wp:extent cx="2295525" cy="2088187"/>
             <wp:effectExtent l="0" t="0" r="0" b="7620"/>
             <wp:docPr id="2" name="0 Imagen"/>
@@ -923,7 +987,7 @@
                     <pic:cNvPicPr/>
                   </pic:nvPicPr>
                   <pic:blipFill rotWithShape="1">
-                    <a:blip r:embed="rId9" cstate="print">
+                    <a:blip r:embed="rId10" cstate="print">
                       <a:extLst>
                         <a:ext uri="{28A0092B-C50C-407E-A947-70E740481C1C}">
                           <a14:useLocalDpi xmlns:a14="http://schemas.microsoft.com/office/drawing/2010/main" val="0"/>
@@ -936,7 +1000,7 @@
                   <pic:spPr bwMode="auto">
                     <a:xfrm>
                       <a:off x="0" y="0"/>
-                      <a:ext cx="2436700" cy="2216611"/>
+                      <a:ext cx="2295525" cy="2088187"/>
                     </a:xfrm>
                     <a:prstGeom prst="rect">
                       <a:avLst/>
@@ -1006,23 +1070,39 @@
         <w:t xml:space="preserve"> y</w:t>
       </w:r>
       <w:r>
-        <w:t xml:space="preserve"> se envía al arduino</w:t>
-      </w:r>
+        <w:t xml:space="preserve"> se envía al </w:t>
+      </w:r>
+      <w:proofErr w:type="spellStart"/>
+      <w:r>
+        <w:t>arduino</w:t>
+      </w:r>
+      <w:proofErr w:type="spellEnd"/>
       <w:r>
         <w:t xml:space="preserve"> para mostrar en las matrices</w:t>
       </w:r>
       <w:r>
-        <w:t xml:space="preserve"> de led el texto.</w:t>
+        <w:t xml:space="preserve"> de </w:t>
+      </w:r>
+      <w:proofErr w:type="spellStart"/>
+      <w:r>
+        <w:t>led</w:t>
+      </w:r>
+      <w:proofErr w:type="spellEnd"/>
+      <w:r>
+        <w:t xml:space="preserve"> dicho texto</w:t>
+      </w:r>
+      <w:r>
+        <w:t>.</w:t>
       </w:r>
     </w:p>
     <w:p>
       <w:r>
         <w:rPr>
           <w:noProof/>
-          <w:lang w:val="es-MX" w:eastAsia="es-MX"/>
+          <w:lang w:eastAsia="es-AR"/>
         </w:rPr>
         <w:drawing>
-          <wp:inline distT="0" distB="0" distL="0" distR="0" wp14:anchorId="0765CAFC" wp14:editId="5FB6C2B8">
+          <wp:inline distT="0" distB="0" distL="0" distR="0" wp14:anchorId="0765CAFC" wp14:editId="35680F5E">
             <wp:extent cx="3505200" cy="2392859"/>
             <wp:effectExtent l="0" t="0" r="0" b="7620"/>
             <wp:docPr id="12" name="Imagen 12"/>
@@ -1037,7 +1117,7 @@
                     <pic:cNvPicPr/>
                   </pic:nvPicPr>
                   <pic:blipFill>
-                    <a:blip r:embed="rId10" cstate="print">
+                    <a:blip r:embed="rId11" cstate="print">
                       <a:extLst>
                         <a:ext uri="{28A0092B-C50C-407E-A947-70E740481C1C}">
                           <a14:useLocalDpi xmlns:a14="http://schemas.microsoft.com/office/drawing/2010/main" val="0"/>
@@ -1051,7 +1131,7 @@
                   <pic:spPr>
                     <a:xfrm>
                       <a:off x="0" y="0"/>
-                      <a:ext cx="3544584" cy="2419745"/>
+                      <a:ext cx="3505200" cy="2392859"/>
                     </a:xfrm>
                     <a:prstGeom prst="rect">
                       <a:avLst/>
@@ -1066,7 +1146,7 @@
       <w:r>
         <w:rPr>
           <w:noProof/>
-          <w:lang w:val="es-MX" w:eastAsia="es-MX"/>
+          <w:lang w:eastAsia="es-AR"/>
         </w:rPr>
         <w:drawing>
           <wp:inline distT="0" distB="0" distL="0" distR="0" wp14:anchorId="4E8A56A0" wp14:editId="2C2A1C28">
@@ -1084,7 +1164,7 @@
                     <pic:cNvPicPr/>
                   </pic:nvPicPr>
                   <pic:blipFill>
-                    <a:blip r:embed="rId11" cstate="print">
+                    <a:blip r:embed="rId12" cstate="print">
                       <a:extLst>
                         <a:ext uri="{28A0092B-C50C-407E-A947-70E740481C1C}">
                           <a14:useLocalDpi xmlns:a14="http://schemas.microsoft.com/office/drawing/2010/main" val="0"/>
@@ -1153,14 +1233,36 @@
         <w:rPr>
           <w:lang w:val="es-ES"/>
         </w:rPr>
-        <w:t xml:space="preserve"> requerimos de arduino </w:t>
-      </w:r>
-      <w:r>
-        <w:rPr>
-          <w:lang w:val="es-ES"/>
-        </w:rPr>
-        <w:t>que será el cerebro de toda nuestra lógica, existen muchos tipos de arduino</w:t>
-      </w:r>
+        <w:t xml:space="preserve"> requerimos de </w:t>
+      </w:r>
+      <w:proofErr w:type="spellStart"/>
+      <w:r>
+        <w:rPr>
+          <w:lang w:val="es-ES"/>
+        </w:rPr>
+        <w:t>arduino</w:t>
+      </w:r>
+      <w:proofErr w:type="spellEnd"/>
+      <w:r>
+        <w:rPr>
+          <w:lang w:val="es-ES"/>
+        </w:rPr>
+        <w:t xml:space="preserve"> </w:t>
+      </w:r>
+      <w:r>
+        <w:rPr>
+          <w:lang w:val="es-ES"/>
+        </w:rPr>
+        <w:t xml:space="preserve">que será el cerebro de toda nuestra lógica, existen muchos tipos de </w:t>
+      </w:r>
+      <w:proofErr w:type="spellStart"/>
+      <w:r>
+        <w:rPr>
+          <w:lang w:val="es-ES"/>
+        </w:rPr>
+        <w:t>arduino</w:t>
+      </w:r>
+      <w:proofErr w:type="spellEnd"/>
       <w:r>
         <w:rPr>
           <w:lang w:val="es-ES"/>
@@ -1178,7 +1280,21 @@
         <w:rPr>
           <w:lang w:val="es-ES"/>
         </w:rPr>
-        <w:t>La siguiente imagen es un arduino mega</w:t>
+        <w:t xml:space="preserve">La siguiente imagen es un </w:t>
+      </w:r>
+      <w:proofErr w:type="spellStart"/>
+      <w:r>
+        <w:rPr>
+          <w:lang w:val="es-ES"/>
+        </w:rPr>
+        <w:t>arduino</w:t>
+      </w:r>
+      <w:proofErr w:type="spellEnd"/>
+      <w:r>
+        <w:rPr>
+          <w:lang w:val="es-ES"/>
+        </w:rPr>
+        <w:t xml:space="preserve"> mega</w:t>
       </w:r>
       <w:r>
         <w:rPr>
@@ -1196,7 +1312,7 @@
       <w:r>
         <w:rPr>
           <w:noProof/>
-          <w:lang w:val="es-MX" w:eastAsia="es-MX"/>
+          <w:lang w:eastAsia="es-AR"/>
         </w:rPr>
         <w:drawing>
           <wp:inline distT="0" distB="0" distL="0" distR="0" wp14:anchorId="0EB0C6E6" wp14:editId="62ABC695">
@@ -1216,7 +1332,7 @@
                     </pic:cNvPicPr>
                   </pic:nvPicPr>
                   <pic:blipFill>
-                    <a:blip r:embed="rId12">
+                    <a:blip r:embed="rId13">
                       <a:extLst>
                         <a:ext uri="{28A0092B-C50C-407E-A947-70E740481C1C}">
                           <a14:useLocalDpi xmlns:a14="http://schemas.microsoft.com/office/drawing/2010/main" val="0"/>
@@ -1277,8 +1393,71 @@
         <w:rPr>
           <w:lang w:val="es-ES"/>
         </w:rPr>
-        <w:t xml:space="preserve"> IDE (Integrated development environment) oficial de arduino</w:t>
-      </w:r>
+        <w:t xml:space="preserve"> </w:t>
+      </w:r>
+      <w:r>
+        <w:rPr>
+          <w:b/>
+          <w:lang w:val="es-ES"/>
+        </w:rPr>
+        <w:t>IDE</w:t>
+      </w:r>
+      <w:r>
+        <w:rPr>
+          <w:lang w:val="es-ES"/>
+        </w:rPr>
+        <w:t xml:space="preserve"> (</w:t>
+      </w:r>
+      <w:proofErr w:type="spellStart"/>
+      <w:r>
+        <w:rPr>
+          <w:lang w:val="es-ES"/>
+        </w:rPr>
+        <w:t>Integrated</w:t>
+      </w:r>
+      <w:proofErr w:type="spellEnd"/>
+      <w:r>
+        <w:rPr>
+          <w:lang w:val="es-ES"/>
+        </w:rPr>
+        <w:t xml:space="preserve"> </w:t>
+      </w:r>
+      <w:proofErr w:type="spellStart"/>
+      <w:r>
+        <w:rPr>
+          <w:lang w:val="es-ES"/>
+        </w:rPr>
+        <w:t>development</w:t>
+      </w:r>
+      <w:proofErr w:type="spellEnd"/>
+      <w:r>
+        <w:rPr>
+          <w:lang w:val="es-ES"/>
+        </w:rPr>
+        <w:t xml:space="preserve"> </w:t>
+      </w:r>
+      <w:proofErr w:type="spellStart"/>
+      <w:r>
+        <w:rPr>
+          <w:lang w:val="es-ES"/>
+        </w:rPr>
+        <w:t>environment</w:t>
+      </w:r>
+      <w:proofErr w:type="spellEnd"/>
+      <w:r>
+        <w:rPr>
+          <w:lang w:val="es-ES"/>
+        </w:rPr>
+        <w:t xml:space="preserve">) oficial de </w:t>
+      </w:r>
+      <w:proofErr w:type="spellStart"/>
+      <w:r>
+        <w:rPr>
+          <w:lang w:val="es-ES"/>
+        </w:rPr>
+        <w:t>arduino</w:t>
+      </w:r>
+      <w:proofErr w:type="spellEnd"/>
       <w:r>
         <w:rPr>
           <w:lang w:val="es-ES"/>
@@ -1289,7 +1468,21 @@
         <w:rPr>
           <w:lang w:val="es-ES"/>
         </w:rPr>
-        <w:t xml:space="preserve"> lo podemos descargar gratis por la página oficial o por Microsoft Store (si es que tienes Windows 10).</w:t>
+        <w:t xml:space="preserve"> lo podemos descargar gratis por la página oficial o por Microsoft </w:t>
+      </w:r>
+      <w:proofErr w:type="spellStart"/>
+      <w:r>
+        <w:rPr>
+          <w:lang w:val="es-ES"/>
+        </w:rPr>
+        <w:t>Store</w:t>
+      </w:r>
+      <w:proofErr w:type="spellEnd"/>
+      <w:r>
+        <w:rPr>
+          <w:lang w:val="es-ES"/>
+        </w:rPr>
+        <w:t xml:space="preserve"> (si es que tienes Windows 10).</w:t>
       </w:r>
     </w:p>
     <w:p>
@@ -1309,15 +1502,39 @@
         </w:rPr>
         <w:t xml:space="preserve"> </w:t>
       </w:r>
+      <w:proofErr w:type="spellStart"/>
       <w:r>
         <w:t>arduino</w:t>
       </w:r>
+      <w:proofErr w:type="spellEnd"/>
       <w:r>
         <w:rPr>
           <w:lang w:val="es-MX"/>
         </w:rPr>
-        <w:t xml:space="preserve"> mega y no un arduino Uno??</w:t>
-      </w:r>
+        <w:t xml:space="preserve"> mega y no un </w:t>
+      </w:r>
+      <w:proofErr w:type="spellStart"/>
+      <w:r>
+        <w:rPr>
+          <w:lang w:val="es-MX"/>
+        </w:rPr>
+        <w:t>arduino</w:t>
+      </w:r>
+      <w:proofErr w:type="spellEnd"/>
+      <w:r>
+        <w:rPr>
+          <w:lang w:val="es-MX"/>
+        </w:rPr>
+        <w:t xml:space="preserve"> Uno</w:t>
+      </w:r>
+      <w:proofErr w:type="gramStart"/>
+      <w:r>
+        <w:rPr>
+          <w:lang w:val="es-MX"/>
+        </w:rPr>
+        <w:t>??</w:t>
+      </w:r>
+      <w:proofErr w:type="gramEnd"/>
     </w:p>
     <w:p>
       <w:pPr>
@@ -1329,7 +1546,35 @@
         <w:rPr>
           <w:lang w:val="es-MX"/>
         </w:rPr>
-        <w:t>Los arduino mega se caracterizan por ser mejores que Arduino Uno, ya que poseen:</w:t>
+        <w:t xml:space="preserve">Los </w:t>
+      </w:r>
+      <w:proofErr w:type="spellStart"/>
+      <w:r>
+        <w:rPr>
+          <w:lang w:val="es-MX"/>
+        </w:rPr>
+        <w:t>arduino</w:t>
+      </w:r>
+      <w:proofErr w:type="spellEnd"/>
+      <w:r>
+        <w:rPr>
+          <w:lang w:val="es-MX"/>
+        </w:rPr>
+        <w:t xml:space="preserve"> mega se caracterizan por ser mejores que </w:t>
+      </w:r>
+      <w:proofErr w:type="spellStart"/>
+      <w:r>
+        <w:rPr>
+          <w:lang w:val="es-MX"/>
+        </w:rPr>
+        <w:t>Arduino</w:t>
+      </w:r>
+      <w:proofErr w:type="spellEnd"/>
+      <w:r>
+        <w:rPr>
+          <w:lang w:val="es-MX"/>
+        </w:rPr>
+        <w:t xml:space="preserve"> Uno, ya que poseen:</w:t>
       </w:r>
     </w:p>
     <w:p>
@@ -1349,14 +1594,36 @@
           <w:lang w:val="es-MX"/>
         </w:rPr>
         <w:tab/>
-        <w:t>+ Pines Analogicos</w:t>
-      </w:r>
+        <w:t xml:space="preserve">+ Pines </w:t>
+      </w:r>
+      <w:proofErr w:type="spellStart"/>
       <w:r>
         <w:rPr>
           <w:lang w:val="es-MX"/>
         </w:rPr>
+        <w:t>Analogicos</w:t>
+      </w:r>
+      <w:proofErr w:type="spellEnd"/>
+      <w:r>
+        <w:rPr>
+          <w:lang w:val="es-MX"/>
+        </w:rPr>
         <w:tab/>
-        <w:t xml:space="preserve">+Puertos de Comunicacion </w:t>
+        <w:t xml:space="preserve">+Puertos de </w:t>
+      </w:r>
+      <w:proofErr w:type="spellStart"/>
+      <w:r>
+        <w:rPr>
+          <w:lang w:val="es-MX"/>
+        </w:rPr>
+        <w:t>Comunicacion</w:t>
+      </w:r>
+      <w:proofErr w:type="spellEnd"/>
+      <w:r>
+        <w:rPr>
+          <w:lang w:val="es-MX"/>
+        </w:rPr>
+        <w:t xml:space="preserve"> </w:t>
       </w:r>
       <w:r>
         <w:rPr>
@@ -1376,24 +1643,52 @@
         <w:rPr>
           <w:lang w:val="es-MX"/>
         </w:rPr>
-        <w:t>Para los display 7seg</w:t>
-      </w:r>
+        <w:t xml:space="preserve">Para los </w:t>
+      </w:r>
+      <w:proofErr w:type="spellStart"/>
       <w:r>
         <w:rPr>
           <w:lang w:val="es-MX"/>
         </w:rPr>
+        <w:t>display</w:t>
+      </w:r>
+      <w:proofErr w:type="spellEnd"/>
+      <w:r>
+        <w:rPr>
+          <w:lang w:val="es-MX"/>
+        </w:rPr>
+        <w:t xml:space="preserve"> 7seg</w:t>
+      </w:r>
+      <w:r>
+        <w:rPr>
+          <w:lang w:val="es-MX"/>
+        </w:rPr>
         <w:t>, para el multiplexado y para las matr</w:t>
       </w:r>
       <w:r>
         <w:rPr>
           <w:lang w:val="es-MX"/>
         </w:rPr>
-        <w:t xml:space="preserve">iz de leds, se necesitaran </w:t>
-      </w:r>
+        <w:t xml:space="preserve">iz de </w:t>
+      </w:r>
+      <w:proofErr w:type="spellStart"/>
       <w:r>
         <w:rPr>
           <w:lang w:val="es-MX"/>
         </w:rPr>
+        <w:t>leds</w:t>
+      </w:r>
+      <w:proofErr w:type="spellEnd"/>
+      <w:r>
+        <w:rPr>
+          <w:lang w:val="es-MX"/>
+        </w:rPr>
+        <w:t xml:space="preserve">, se necesitaran </w:t>
+      </w:r>
+      <w:r>
+        <w:rPr>
+          <w:lang w:val="es-MX"/>
+        </w:rPr>
         <w:t xml:space="preserve">en total 14 pines digitales, </w:t>
       </w:r>
       <w:r>
@@ -1406,7 +1701,21 @@
         <w:rPr>
           <w:lang w:val="es-MX"/>
         </w:rPr>
-        <w:t xml:space="preserve"> arduino uno soporta hasta 11 pines digitales</w:t>
+        <w:t xml:space="preserve"> </w:t>
+      </w:r>
+      <w:proofErr w:type="spellStart"/>
+      <w:r>
+        <w:rPr>
+          <w:lang w:val="es-MX"/>
+        </w:rPr>
+        <w:t>arduino</w:t>
+      </w:r>
+      <w:proofErr w:type="spellEnd"/>
+      <w:r>
+        <w:rPr>
+          <w:lang w:val="es-MX"/>
+        </w:rPr>
+        <w:t xml:space="preserve"> uno soporta hasta 11 pines digitales</w:t>
       </w:r>
       <w:r>
         <w:rPr>
@@ -1419,7 +1728,23 @@
           <w:b/>
           <w:lang w:val="es-MX"/>
         </w:rPr>
-        <w:t>para eso usamos un Arduino Mega</w:t>
+        <w:t xml:space="preserve">para eso usamos un </w:t>
+      </w:r>
+      <w:proofErr w:type="spellStart"/>
+      <w:r>
+        <w:rPr>
+          <w:b/>
+          <w:lang w:val="es-MX"/>
+        </w:rPr>
+        <w:t>Arduino</w:t>
+      </w:r>
+      <w:proofErr w:type="spellEnd"/>
+      <w:r>
+        <w:rPr>
+          <w:b/>
+          <w:lang w:val="es-MX"/>
+        </w:rPr>
+        <w:t xml:space="preserve"> Mega</w:t>
       </w:r>
       <w:r>
         <w:rPr>
@@ -1439,7 +1764,7 @@
         <w:rPr>
           <w:lang w:val="es-ES"/>
         </w:rPr>
-        <w:t>Gestión (Tiempo, Costos)</w:t>
+        <w:t xml:space="preserve">Gestión  Tiempo </w:t>
       </w:r>
     </w:p>
     <w:tbl>
@@ -7612,6 +7937,7 @@
                 <w:lang w:eastAsia="es-AR"/>
               </w:rPr>
             </w:pPr>
+            <w:proofErr w:type="spellStart"/>
             <w:r>
               <w:rPr>
                 <w:rFonts w:ascii="Calibri" w:eastAsia="Times New Roman" w:hAnsi="Calibri" w:cs="Calibri"/>
@@ -7620,6 +7946,7 @@
               </w:rPr>
               <w:t>SolidWork</w:t>
             </w:r>
+            <w:proofErr w:type="spellEnd"/>
           </w:p>
         </w:tc>
         <w:tc>
@@ -9263,8 +9590,16 @@
         <w:rPr>
           <w:lang w:val="es-ES"/>
         </w:rPr>
-        <w:t xml:space="preserve"> Display</w:t>
-      </w:r>
+        <w:t xml:space="preserve"> </w:t>
+      </w:r>
+      <w:proofErr w:type="spellStart"/>
+      <w:r>
+        <w:rPr>
+          <w:lang w:val="es-ES"/>
+        </w:rPr>
+        <w:t>Display</w:t>
+      </w:r>
+      <w:proofErr w:type="spellEnd"/>
     </w:p>
     <w:p>
       <w:pPr>
@@ -9276,14 +9611,36 @@
         <w:rPr>
           <w:lang w:val="es-ES"/>
         </w:rPr>
-        <w:t xml:space="preserve">Para mostrar la hora se necesitara de 4 Display de 7 segmentos </w:t>
-      </w:r>
-      <w:r>
-        <w:rPr>
-          <w:lang w:val="es-ES"/>
-        </w:rPr>
-        <w:t>donde se usara el método de Multiplexado para mostrar distintos números en cada display</w:t>
-      </w:r>
+        <w:t xml:space="preserve">Para mostrar la hora se necesitara de 4 </w:t>
+      </w:r>
+      <w:proofErr w:type="spellStart"/>
+      <w:r>
+        <w:rPr>
+          <w:lang w:val="es-ES"/>
+        </w:rPr>
+        <w:t>Display</w:t>
+      </w:r>
+      <w:proofErr w:type="spellEnd"/>
+      <w:r>
+        <w:rPr>
+          <w:lang w:val="es-ES"/>
+        </w:rPr>
+        <w:t xml:space="preserve"> de 7 segmentos </w:t>
+      </w:r>
+      <w:r>
+        <w:rPr>
+          <w:lang w:val="es-ES"/>
+        </w:rPr>
+        <w:t xml:space="preserve">donde se usara el método de Multiplexado para mostrar distintos números en cada </w:t>
+      </w:r>
+      <w:proofErr w:type="spellStart"/>
+      <w:r>
+        <w:rPr>
+          <w:lang w:val="es-ES"/>
+        </w:rPr>
+        <w:t>display</w:t>
+      </w:r>
+      <w:proofErr w:type="spellEnd"/>
       <w:r>
         <w:rPr>
           <w:lang w:val="es-ES"/>
@@ -9306,7 +9663,7 @@
       <w:r>
         <w:rPr>
           <w:noProof/>
-          <w:lang w:val="es-MX" w:eastAsia="es-MX"/>
+          <w:lang w:eastAsia="es-AR"/>
         </w:rPr>
         <w:drawing>
           <wp:inline distT="0" distB="0" distL="0" distR="0" wp14:anchorId="4B6FF518" wp14:editId="1AB37B4D">
@@ -9324,7 +9681,7 @@
                     <pic:cNvPicPr/>
                   </pic:nvPicPr>
                   <pic:blipFill>
-                    <a:blip r:embed="rId13">
+                    <a:blip r:embed="rId14">
                       <a:extLst>
                         <a:ext uri="{28A0092B-C50C-407E-A947-70E740481C1C}">
                           <a14:useLocalDpi xmlns:a14="http://schemas.microsoft.com/office/drawing/2010/main" val="0"/>
@@ -9361,7 +9718,21 @@
         <w:rPr>
           <w:lang w:val="es-ES"/>
         </w:rPr>
-        <w:t xml:space="preserve">En los Display de 7 segmentos </w:t>
+        <w:t xml:space="preserve">En los </w:t>
+      </w:r>
+      <w:proofErr w:type="spellStart"/>
+      <w:r>
+        <w:rPr>
+          <w:lang w:val="es-ES"/>
+        </w:rPr>
+        <w:t>Display</w:t>
+      </w:r>
+      <w:proofErr w:type="spellEnd"/>
+      <w:r>
+        <w:rPr>
+          <w:lang w:val="es-ES"/>
+        </w:rPr>
+        <w:t xml:space="preserve"> de 7 segmentos </w:t>
       </w:r>
       <w:r>
         <w:rPr>
@@ -9373,7 +9744,63 @@
         <w:rPr>
           <w:lang w:val="es-ES"/>
         </w:rPr>
-        <w:t>dos tipos, cátodo común o ánodo común, modificando su cableado como muestra en la imagen. También es necesario agregarle resistencias antes de conectar al Arduino ya que los LED del display de 7 segmentos necesitan 2v (si son grandes los display funcionan con 8v o 9v) y el arduino entrega 5v como salida.</w:t>
+        <w:t xml:space="preserve">dos tipos, cátodo común o ánodo común, modificando su cableado como muestra en la imagen. También es necesario agregarle resistencias antes de conectar al </w:t>
+      </w:r>
+      <w:proofErr w:type="spellStart"/>
+      <w:r>
+        <w:rPr>
+          <w:lang w:val="es-ES"/>
+        </w:rPr>
+        <w:t>Arduino</w:t>
+      </w:r>
+      <w:proofErr w:type="spellEnd"/>
+      <w:r>
+        <w:rPr>
+          <w:lang w:val="es-ES"/>
+        </w:rPr>
+        <w:t xml:space="preserve"> ya que los LED del </w:t>
+      </w:r>
+      <w:proofErr w:type="spellStart"/>
+      <w:r>
+        <w:rPr>
+          <w:lang w:val="es-ES"/>
+        </w:rPr>
+        <w:t>display</w:t>
+      </w:r>
+      <w:proofErr w:type="spellEnd"/>
+      <w:r>
+        <w:rPr>
+          <w:lang w:val="es-ES"/>
+        </w:rPr>
+        <w:t xml:space="preserve"> de 7 segmentos necesitan 2v (si son grandes los </w:t>
+      </w:r>
+      <w:proofErr w:type="spellStart"/>
+      <w:r>
+        <w:rPr>
+          <w:lang w:val="es-ES"/>
+        </w:rPr>
+        <w:t>display</w:t>
+      </w:r>
+      <w:proofErr w:type="spellEnd"/>
+      <w:r>
+        <w:rPr>
+          <w:lang w:val="es-ES"/>
+        </w:rPr>
+        <w:t xml:space="preserve"> funcionan con 8v o 9v) y el </w:t>
+      </w:r>
+      <w:proofErr w:type="spellStart"/>
+      <w:r>
+        <w:rPr>
+          <w:lang w:val="es-ES"/>
+        </w:rPr>
+        <w:t>arduino</w:t>
+      </w:r>
+      <w:proofErr w:type="spellEnd"/>
+      <w:r>
+        <w:rPr>
+          <w:lang w:val="es-ES"/>
+        </w:rPr>
+        <w:t xml:space="preserve"> entrega 5v como salida.</w:t>
       </w:r>
       <w:r>
         <w:rPr>
@@ -9431,7 +9858,21 @@
         <w:rPr>
           <w:lang w:val="es-ES"/>
         </w:rPr>
-        <w:t xml:space="preserve"> mostrar que son las 16 30 tenemos en cada display un numero distinto</w:t>
+        <w:t xml:space="preserve"> mostrar que son las 16 30 tenemos en cada </w:t>
+      </w:r>
+      <w:proofErr w:type="spellStart"/>
+      <w:r>
+        <w:rPr>
+          <w:lang w:val="es-ES"/>
+        </w:rPr>
+        <w:t>display</w:t>
+      </w:r>
+      <w:proofErr w:type="spellEnd"/>
+      <w:r>
+        <w:rPr>
+          <w:lang w:val="es-ES"/>
+        </w:rPr>
+        <w:t xml:space="preserve"> un numero distinto</w:t>
       </w:r>
       <w:r>
         <w:rPr>
@@ -9443,7 +9884,49 @@
         <w:rPr>
           <w:lang w:val="es-ES"/>
         </w:rPr>
-        <w:t xml:space="preserve"> para esto prender un solo display, mostrar el número  1 y luego apagar y prender el siguiente display mostrando un 6 y así sucesivamente, el tiempo entre display tiene que ser un tiempo muy corto aproximadamente 25 nanosegundos cosa que no sea visible por el ojo humano.</w:t>
+        <w:t xml:space="preserve"> para esto prender un solo </w:t>
+      </w:r>
+      <w:proofErr w:type="spellStart"/>
+      <w:r>
+        <w:rPr>
+          <w:lang w:val="es-ES"/>
+        </w:rPr>
+        <w:t>display</w:t>
+      </w:r>
+      <w:proofErr w:type="spellEnd"/>
+      <w:r>
+        <w:rPr>
+          <w:lang w:val="es-ES"/>
+        </w:rPr>
+        <w:t xml:space="preserve">, mostrar el número  1 y luego apagar y prender el siguiente </w:t>
+      </w:r>
+      <w:proofErr w:type="spellStart"/>
+      <w:r>
+        <w:rPr>
+          <w:lang w:val="es-ES"/>
+        </w:rPr>
+        <w:t>display</w:t>
+      </w:r>
+      <w:proofErr w:type="spellEnd"/>
+      <w:r>
+        <w:rPr>
+          <w:lang w:val="es-ES"/>
+        </w:rPr>
+        <w:t xml:space="preserve"> mostrando un 6 y así sucesivamente, el tiempo entre </w:t>
+      </w:r>
+      <w:proofErr w:type="spellStart"/>
+      <w:r>
+        <w:rPr>
+          <w:lang w:val="es-ES"/>
+        </w:rPr>
+        <w:t>display</w:t>
+      </w:r>
+      <w:proofErr w:type="spellEnd"/>
+      <w:r>
+        <w:rPr>
+          <w:lang w:val="es-ES"/>
+        </w:rPr>
+        <w:t xml:space="preserve"> tiene que ser un tiempo muy corto aproximadamente 25 nanosegundos cosa que no sea visible por el ojo humano.</w:t>
       </w:r>
       <w:r>
         <w:rPr>
@@ -9553,6 +10036,7 @@
         </w:rPr>
         <w:t xml:space="preserve"> donde posee un </w:t>
       </w:r>
+      <w:proofErr w:type="spellStart"/>
       <w:r>
         <w:rPr>
           <w:i/>
@@ -9560,6 +10044,7 @@
         </w:rPr>
         <w:t>hfe</w:t>
       </w:r>
+      <w:proofErr w:type="spellEnd"/>
       <w:r>
         <w:rPr>
           <w:lang w:val="es-ES"/>
@@ -9570,13 +10055,55 @@
         <w:rPr>
           <w:lang w:val="es-ES"/>
         </w:rPr>
-        <w:t xml:space="preserve">ionando como llave. Donde la salida del arduino es de </w:t>
-      </w:r>
-      <w:r>
-        <w:rPr>
-          <w:lang w:val="es-ES"/>
-        </w:rPr>
-        <w:t>5v, necesitara de una resistencia para disminuir la corriente y llegando al rango del hfe para que el transistor sature y conecte el display 7 segmentos a masa (negativo). En nuestro caso nosotros colocamos una Resistencia de 2k2ohm</w:t>
+        <w:t xml:space="preserve">ionando como llave. Donde la salida del </w:t>
+      </w:r>
+      <w:proofErr w:type="spellStart"/>
+      <w:r>
+        <w:rPr>
+          <w:lang w:val="es-ES"/>
+        </w:rPr>
+        <w:t>arduino</w:t>
+      </w:r>
+      <w:proofErr w:type="spellEnd"/>
+      <w:r>
+        <w:rPr>
+          <w:lang w:val="es-ES"/>
+        </w:rPr>
+        <w:t xml:space="preserve"> es de </w:t>
+      </w:r>
+      <w:r>
+        <w:rPr>
+          <w:lang w:val="es-ES"/>
+        </w:rPr>
+        <w:t xml:space="preserve">5v, necesitara de una resistencia para disminuir la corriente y llegando al rango del </w:t>
+      </w:r>
+      <w:proofErr w:type="spellStart"/>
+      <w:r>
+        <w:rPr>
+          <w:lang w:val="es-ES"/>
+        </w:rPr>
+        <w:t>hfe</w:t>
+      </w:r>
+      <w:proofErr w:type="spellEnd"/>
+      <w:r>
+        <w:rPr>
+          <w:lang w:val="es-ES"/>
+        </w:rPr>
+        <w:t xml:space="preserve"> para que el transistor sature y conecte el </w:t>
+      </w:r>
+      <w:proofErr w:type="spellStart"/>
+      <w:r>
+        <w:rPr>
+          <w:lang w:val="es-ES"/>
+        </w:rPr>
+        <w:t>display</w:t>
+      </w:r>
+      <w:proofErr w:type="spellEnd"/>
+      <w:r>
+        <w:rPr>
+          <w:lang w:val="es-ES"/>
+        </w:rPr>
+        <w:t xml:space="preserve"> 7 segmentos a masa (negativo). En nuestro caso nosotros colocamos una Resistencia de 2k2ohm</w:t>
       </w:r>
       <w:r>
         <w:rPr>
@@ -9600,12 +10127,12 @@
       <w:r>
         <w:rPr>
           <w:noProof/>
-          <w:lang w:val="es-MX" w:eastAsia="es-MX"/>
+          <w:lang w:eastAsia="es-AR"/>
         </w:rPr>
         <w:drawing>
-          <wp:inline distT="0" distB="0" distL="0" distR="0" wp14:anchorId="2D9229BC" wp14:editId="3791B24B">
-            <wp:extent cx="3526756" cy="1914525"/>
-            <wp:effectExtent l="0" t="0" r="0" b="0"/>
+          <wp:inline distT="0" distB="0" distL="0" distR="0" wp14:anchorId="2D9229BC" wp14:editId="2AE3C457">
+            <wp:extent cx="3554233" cy="1929441"/>
+            <wp:effectExtent l="0" t="0" r="8255" b="0"/>
             <wp:docPr id="11" name="Imagen 11" descr="E:\DigruRuiz\Nardon\Catodo-comun-Multiplex.jpg"/>
             <wp:cNvGraphicFramePr>
               <a:graphicFrameLocks xmlns:a="http://schemas.openxmlformats.org/drawingml/2006/main" noChangeAspect="1"/>
@@ -9620,7 +10147,7 @@
                     </pic:cNvPicPr>
                   </pic:nvPicPr>
                   <pic:blipFill>
-                    <a:blip r:embed="rId14">
+                    <a:blip r:embed="rId15">
                       <a:extLst>
                         <a:ext uri="{28A0092B-C50C-407E-A947-70E740481C1C}">
                           <a14:useLocalDpi xmlns:a14="http://schemas.microsoft.com/office/drawing/2010/main" val="0"/>
@@ -9635,7 +10162,7 @@
                   <pic:spPr bwMode="auto">
                     <a:xfrm>
                       <a:off x="0" y="0"/>
-                      <a:ext cx="3543244" cy="1923476"/>
+                      <a:ext cx="3579326" cy="1943063"/>
                     </a:xfrm>
                     <a:prstGeom prst="rect">
                       <a:avLst/>
@@ -9655,6 +10182,7 @@
     <w:p>
       <w:pPr>
         <w:pStyle w:val="Ttulo2"/>
+        <w:jc w:val="center"/>
         <w:rPr>
           <w:lang w:val="es-ES"/>
         </w:rPr>
@@ -9708,7 +10236,35 @@
         <w:rPr>
           <w:lang w:val="es-ES"/>
         </w:rPr>
-        <w:t>la matriz de led es mucho más sencillo ya que la librería junto con el programa lo hace todo, no es necesario usar el método de multiplexado. En los pines rojos de la imagen son los pines de salida para conectar otras matrices para que haga la función de cascada, mostrando un texto completo.</w:t>
+        <w:t xml:space="preserve">la matriz de </w:t>
+      </w:r>
+      <w:proofErr w:type="spellStart"/>
+      <w:r>
+        <w:rPr>
+          <w:lang w:val="es-ES"/>
+        </w:rPr>
+        <w:t>led</w:t>
+      </w:r>
+      <w:proofErr w:type="spellEnd"/>
+      <w:r>
+        <w:rPr>
+          <w:lang w:val="es-ES"/>
+        </w:rPr>
+        <w:t xml:space="preserve"> es mucho más </w:t>
+      </w:r>
+      <w:proofErr w:type="gramStart"/>
+      <w:r>
+        <w:rPr>
+          <w:lang w:val="es-ES"/>
+        </w:rPr>
+        <w:t>sencillo</w:t>
+      </w:r>
+      <w:proofErr w:type="gramEnd"/>
+      <w:r>
+        <w:rPr>
+          <w:lang w:val="es-ES"/>
+        </w:rPr>
+        <w:t xml:space="preserve"> ya que la librería junto con el programa lo hace todo, no es necesario usar el método de multiplexado. En los pines rojos de la imagen son los pines de salida para conectar otras matrices para que haga la función de cascada, mostrando un texto completo.</w:t>
       </w:r>
     </w:p>
     <w:p>
@@ -9720,12 +10276,12 @@
       <w:r>
         <w:rPr>
           <w:noProof/>
-          <w:lang w:val="es-MX" w:eastAsia="es-MX"/>
+          <w:lang w:eastAsia="es-AR"/>
         </w:rPr>
         <w:drawing>
-          <wp:inline distT="0" distB="0" distL="0" distR="0" wp14:anchorId="10CFAF9B" wp14:editId="126579F2">
-            <wp:extent cx="1493664" cy="1200150"/>
-            <wp:effectExtent l="0" t="0" r="0" b="0"/>
+          <wp:inline distT="0" distB="0" distL="0" distR="0" wp14:anchorId="10CFAF9B" wp14:editId="1C8D6D9B">
+            <wp:extent cx="2315644" cy="1860605"/>
+            <wp:effectExtent l="0" t="0" r="8890" b="6350"/>
             <wp:docPr id="9" name="Imagen 9"/>
             <wp:cNvGraphicFramePr>
               <a:graphicFrameLocks xmlns:a="http://schemas.openxmlformats.org/drawingml/2006/main" noChangeAspect="1"/>
@@ -9738,7 +10294,7 @@
                     <pic:cNvPicPr/>
                   </pic:nvPicPr>
                   <pic:blipFill rotWithShape="1">
-                    <a:blip r:embed="rId15">
+                    <a:blip r:embed="rId16">
                       <a:extLst>
                         <a:ext uri="{28A0092B-C50C-407E-A947-70E740481C1C}">
                           <a14:useLocalDpi xmlns:a14="http://schemas.microsoft.com/office/drawing/2010/main" val="0"/>
@@ -9751,7 +10307,7 @@
                   <pic:spPr bwMode="auto">
                     <a:xfrm>
                       <a:off x="0" y="0"/>
-                      <a:ext cx="1497769" cy="1203448"/>
+                      <a:ext cx="2321045" cy="1864945"/>
                     </a:xfrm>
                     <a:prstGeom prst="rect">
                       <a:avLst/>
@@ -9774,12 +10330,12 @@
       <w:r>
         <w:rPr>
           <w:noProof/>
-          <w:lang w:val="es-MX" w:eastAsia="es-MX"/>
+          <w:lang w:eastAsia="es-AR"/>
         </w:rPr>
         <w:drawing>
-          <wp:inline distT="0" distB="0" distL="0" distR="0" wp14:anchorId="63E5F97C" wp14:editId="20FA245D">
-            <wp:extent cx="1672012" cy="1209675"/>
-            <wp:effectExtent l="0" t="0" r="4445" b="0"/>
+          <wp:inline distT="0" distB="0" distL="0" distR="0" wp14:anchorId="63E5F97C" wp14:editId="234DA11B">
+            <wp:extent cx="2681632" cy="1940119"/>
+            <wp:effectExtent l="0" t="0" r="4445" b="3175"/>
             <wp:docPr id="10" name="Imagen 10"/>
             <wp:cNvGraphicFramePr>
               <a:graphicFrameLocks xmlns:a="http://schemas.openxmlformats.org/drawingml/2006/main" noChangeAspect="1"/>
@@ -9792,7 +10348,7 @@
                     <pic:cNvPicPr/>
                   </pic:nvPicPr>
                   <pic:blipFill>
-                    <a:blip r:embed="rId16">
+                    <a:blip r:embed="rId17">
                       <a:extLst>
                         <a:ext uri="{28A0092B-C50C-407E-A947-70E740481C1C}">
                           <a14:useLocalDpi xmlns:a14="http://schemas.microsoft.com/office/drawing/2010/main" val="0"/>
@@ -9806,7 +10362,7 @@
                   <pic:spPr>
                     <a:xfrm>
                       <a:off x="0" y="0"/>
-                      <a:ext cx="1677172" cy="1213408"/>
+                      <a:ext cx="2700657" cy="1953883"/>
                     </a:xfrm>
                     <a:prstGeom prst="rect">
                       <a:avLst/>
@@ -9848,7 +10404,21 @@
         <w:rPr>
           <w:lang w:val="es-ES"/>
         </w:rPr>
-        <w:t>en los pines digitales del arduino mega y la alimentación del mismo necesita de 5v para funcionar.</w:t>
+        <w:t xml:space="preserve">en los pines digitales del </w:t>
+      </w:r>
+      <w:proofErr w:type="spellStart"/>
+      <w:r>
+        <w:rPr>
+          <w:lang w:val="es-ES"/>
+        </w:rPr>
+        <w:t>arduino</w:t>
+      </w:r>
+      <w:proofErr w:type="spellEnd"/>
+      <w:r>
+        <w:rPr>
+          <w:lang w:val="es-ES"/>
+        </w:rPr>
+        <w:t xml:space="preserve"> mega y la alimentación del mismo necesita de 5v para funcionar.</w:t>
       </w:r>
     </w:p>
     <w:p>
@@ -9869,7 +10439,6 @@
     <w:p>
       <w:pPr>
         <w:rPr>
-          <w:i/>
           <w:lang w:val="es-ES"/>
         </w:rPr>
       </w:pPr>
@@ -9877,7 +10446,33 @@
         <w:rPr>
           <w:lang w:val="es-ES"/>
         </w:rPr>
-        <w:t xml:space="preserve">Las librerías son código realizado por otros programadores para obtener los datos de los módulos. Para descargar librerías en arduino ir a </w:t>
+        <w:t>Las librerías</w:t>
+      </w:r>
+      <w:r>
+        <w:rPr>
+          <w:lang w:val="es-ES"/>
+        </w:rPr>
+        <w:t xml:space="preserve"> son</w:t>
+      </w:r>
+      <w:r>
+        <w:rPr>
+          <w:lang w:val="es-ES"/>
+        </w:rPr>
+        <w:t xml:space="preserve"> código realizado por otros programadores para obtener los datos de los módulos. Para descargar librerías en </w:t>
+      </w:r>
+      <w:proofErr w:type="spellStart"/>
+      <w:r>
+        <w:rPr>
+          <w:lang w:val="es-ES"/>
+        </w:rPr>
+        <w:t>arduino</w:t>
+      </w:r>
+      <w:proofErr w:type="spellEnd"/>
+      <w:r>
+        <w:rPr>
+          <w:lang w:val="es-ES"/>
+        </w:rPr>
+        <w:t xml:space="preserve"> ir a </w:t>
       </w:r>
       <w:r>
         <w:rPr>
@@ -9903,12 +10498,12 @@
       <w:r>
         <w:rPr>
           <w:noProof/>
-          <w:lang w:val="es-MX" w:eastAsia="es-MX"/>
+          <w:lang w:eastAsia="es-AR"/>
         </w:rPr>
         <w:drawing>
-          <wp:inline distT="0" distB="0" distL="0" distR="0" wp14:anchorId="210279BD" wp14:editId="77051CB3">
-            <wp:extent cx="3781425" cy="1635936"/>
-            <wp:effectExtent l="0" t="0" r="0" b="2540"/>
+          <wp:inline distT="0" distB="0" distL="0" distR="0" wp14:anchorId="210279BD" wp14:editId="189E80F1">
+            <wp:extent cx="3142851" cy="1359673"/>
+            <wp:effectExtent l="0" t="0" r="635" b="0"/>
             <wp:docPr id="5" name="Imagen 5"/>
             <wp:cNvGraphicFramePr>
               <a:graphicFrameLocks xmlns:a="http://schemas.openxmlformats.org/drawingml/2006/main" noChangeAspect="1"/>
@@ -9921,7 +10516,7 @@
                     <pic:cNvPicPr/>
                   </pic:nvPicPr>
                   <pic:blipFill rotWithShape="1">
-                    <a:blip r:embed="rId17">
+                    <a:blip r:embed="rId18">
                       <a:extLst>
                         <a:ext uri="{28A0092B-C50C-407E-A947-70E740481C1C}">
                           <a14:useLocalDpi xmlns:a14="http://schemas.microsoft.com/office/drawing/2010/main" val="0"/>
@@ -9934,7 +10529,7 @@
                   <pic:spPr bwMode="auto">
                     <a:xfrm>
                       <a:off x="0" y="0"/>
-                      <a:ext cx="3796463" cy="1642442"/>
+                      <a:ext cx="3143988" cy="1360165"/>
                     </a:xfrm>
                     <a:prstGeom prst="rect">
                       <a:avLst/>
@@ -9989,7 +10584,27 @@
         <w:rPr>
           <w:lang w:val="es-ES"/>
         </w:rPr>
-        <w:t xml:space="preserve"> la librería con autor Adafruit (podes descargar cualquier versión).</w:t>
+        <w:t xml:space="preserve"> la librería con autor </w:t>
+      </w:r>
+      <w:proofErr w:type="spellStart"/>
+      <w:r>
+        <w:rPr>
+          <w:lang w:val="es-ES"/>
+        </w:rPr>
+        <w:t>Adafruit</w:t>
+      </w:r>
+      <w:proofErr w:type="spellEnd"/>
+      <w:r>
+        <w:rPr>
+          <w:lang w:val="es-ES"/>
+        </w:rPr>
+        <w:t xml:space="preserve"> (podes descargar cualquier versión).</w:t>
+      </w:r>
+      <w:r>
+        <w:rPr>
+          <w:lang w:val="es-ES"/>
+        </w:rPr>
+        <w:t xml:space="preserve"> </w:t>
       </w:r>
     </w:p>
     <w:p>
@@ -10001,12 +10616,12 @@
       <w:r>
         <w:rPr>
           <w:noProof/>
-          <w:lang w:val="es-MX" w:eastAsia="es-MX"/>
+          <w:lang w:eastAsia="es-AR"/>
         </w:rPr>
         <w:drawing>
-          <wp:inline distT="0" distB="0" distL="0" distR="0" wp14:anchorId="1A2B0574" wp14:editId="7F7CE185">
-            <wp:extent cx="5400136" cy="1216325"/>
-            <wp:effectExtent l="0" t="0" r="0" b="3175"/>
+          <wp:inline distT="0" distB="0" distL="0" distR="0" wp14:anchorId="1A2B0574" wp14:editId="6328577F">
+            <wp:extent cx="3951799" cy="890102"/>
+            <wp:effectExtent l="0" t="0" r="0" b="5715"/>
             <wp:docPr id="6" name="Imagen 6"/>
             <wp:cNvGraphicFramePr>
               <a:graphicFrameLocks xmlns:a="http://schemas.openxmlformats.org/drawingml/2006/main" noChangeAspect="1"/>
@@ -10019,7 +10634,7 @@
                     <pic:cNvPicPr/>
                   </pic:nvPicPr>
                   <pic:blipFill rotWithShape="1">
-                    <a:blip r:embed="rId18">
+                    <a:blip r:embed="rId19">
                       <a:extLst>
                         <a:ext uri="{28A0092B-C50C-407E-A947-70E740481C1C}">
                           <a14:useLocalDpi xmlns:a14="http://schemas.microsoft.com/office/drawing/2010/main" val="0"/>
@@ -10032,7 +10647,7 @@
                   <pic:spPr bwMode="auto">
                     <a:xfrm>
                       <a:off x="0" y="0"/>
-                      <a:ext cx="5400040" cy="1216303"/>
+                      <a:ext cx="4024953" cy="906579"/>
                     </a:xfrm>
                     <a:prstGeom prst="rect">
                       <a:avLst/>
@@ -10075,12 +10690,12 @@
       <w:r>
         <w:rPr>
           <w:noProof/>
-          <w:lang w:val="es-MX" w:eastAsia="es-MX"/>
+          <w:lang w:eastAsia="es-AR"/>
         </w:rPr>
         <w:drawing>
-          <wp:inline distT="0" distB="0" distL="0" distR="0" wp14:anchorId="74E495DD" wp14:editId="00562484">
-            <wp:extent cx="5374256" cy="714524"/>
-            <wp:effectExtent l="0" t="0" r="0" b="9525"/>
+          <wp:inline distT="0" distB="0" distL="0" distR="0" wp14:anchorId="74E495DD" wp14:editId="2B93A2BA">
+            <wp:extent cx="4572000" cy="607860"/>
+            <wp:effectExtent l="0" t="0" r="0" b="1905"/>
             <wp:docPr id="7" name="Imagen 7"/>
             <wp:cNvGraphicFramePr>
               <a:graphicFrameLocks xmlns:a="http://schemas.openxmlformats.org/drawingml/2006/main" noChangeAspect="1"/>
@@ -10093,7 +10708,7 @@
                     <pic:cNvPicPr/>
                   </pic:nvPicPr>
                   <pic:blipFill rotWithShape="1">
-                    <a:blip r:embed="rId19">
+                    <a:blip r:embed="rId20">
                       <a:extLst>
                         <a:ext uri="{28A0092B-C50C-407E-A947-70E740481C1C}">
                           <a14:useLocalDpi xmlns:a14="http://schemas.microsoft.com/office/drawing/2010/main" val="0"/>
@@ -10106,7 +10721,7 @@
                   <pic:spPr bwMode="auto">
                     <a:xfrm>
                       <a:off x="0" y="0"/>
-                      <a:ext cx="5418743" cy="720439"/>
+                      <a:ext cx="4808789" cy="639342"/>
                     </a:xfrm>
                     <a:prstGeom prst="rect">
                       <a:avLst/>
@@ -10152,7 +10767,7 @@
       <w:r>
         <w:rPr>
           <w:noProof/>
-          <w:lang w:val="es-MX" w:eastAsia="es-MX"/>
+          <w:lang w:eastAsia="es-AR"/>
         </w:rPr>
         <w:drawing>
           <wp:inline distT="0" distB="0" distL="0" distR="0" wp14:anchorId="430E6ED1" wp14:editId="7828BDE8">
@@ -10170,7 +10785,7 @@
                     <pic:cNvPicPr/>
                   </pic:nvPicPr>
                   <pic:blipFill>
-                    <a:blip r:embed="rId20" cstate="print">
+                    <a:blip r:embed="rId21" cstate="print">
                       <a:extLst>
                         <a:ext uri="{28A0092B-C50C-407E-A947-70E740481C1C}">
                           <a14:useLocalDpi xmlns:a14="http://schemas.microsoft.com/office/drawing/2010/main" val="0"/>
@@ -10209,13 +10824,20 @@
         <w:rPr>
           <w:lang w:val="es-ES"/>
         </w:rPr>
-        <w:t>Biografía</w:t>
-      </w:r>
+        <w:t xml:space="preserve">PCB </w:t>
+      </w:r>
+      <w:proofErr w:type="spellStart"/>
+      <w:r>
+        <w:rPr>
+          <w:lang w:val="es-ES"/>
+        </w:rPr>
+        <w:t>Wizard</w:t>
+      </w:r>
+      <w:proofErr w:type="spellEnd"/>
     </w:p>
     <w:p>
       <w:pPr>
         <w:rPr>
-          <w:color w:val="365F91" w:themeColor="accent1" w:themeShade="BF"/>
           <w:lang w:val="es-ES"/>
         </w:rPr>
       </w:pPr>
@@ -10223,19 +10845,684 @@
         <w:rPr>
           <w:lang w:val="es-ES"/>
         </w:rPr>
-        <w:t xml:space="preserve">Módulo DHT11: </w:t>
-      </w:r>
-      <w:r>
-        <w:rPr>
-          <w:color w:val="365F91" w:themeColor="accent1" w:themeShade="BF"/>
-          <w:lang w:val="es-ES"/>
-        </w:rPr>
-        <w:t>https://www.youtube.com/watch?v=2tdsg_K-oQQ</w:t>
+        <w:t>Se deberá utilizar un software que pueda realizar el diseño en PCB</w:t>
+      </w:r>
+      <w:r>
+        <w:rPr>
+          <w:lang w:val="es-ES"/>
+        </w:rPr>
+        <w:t xml:space="preserve"> (</w:t>
+      </w:r>
+      <w:proofErr w:type="spellStart"/>
+      <w:r>
+        <w:rPr>
+          <w:lang w:val="es-ES"/>
+        </w:rPr>
+        <w:t>Printed</w:t>
+      </w:r>
+      <w:proofErr w:type="spellEnd"/>
+      <w:r>
+        <w:rPr>
+          <w:lang w:val="es-ES"/>
+        </w:rPr>
+        <w:t xml:space="preserve"> </w:t>
+      </w:r>
+      <w:proofErr w:type="spellStart"/>
+      <w:r>
+        <w:rPr>
+          <w:lang w:val="es-ES"/>
+        </w:rPr>
+        <w:t>circuit</w:t>
+      </w:r>
+      <w:proofErr w:type="spellEnd"/>
+      <w:r>
+        <w:rPr>
+          <w:lang w:val="es-ES"/>
+        </w:rPr>
+        <w:t xml:space="preserve"> </w:t>
+      </w:r>
+      <w:proofErr w:type="spellStart"/>
+      <w:r>
+        <w:rPr>
+          <w:lang w:val="es-ES"/>
+        </w:rPr>
+        <w:t>board</w:t>
+      </w:r>
+      <w:proofErr w:type="spellEnd"/>
+      <w:r>
+        <w:rPr>
+          <w:lang w:val="es-ES"/>
+        </w:rPr>
+        <w:t xml:space="preserve"> que se traduce Placa de circuito impreso)</w:t>
+      </w:r>
+      <w:r>
+        <w:rPr>
+          <w:lang w:val="es-ES"/>
+        </w:rPr>
+        <w:t xml:space="preserve"> para luego montarlo en una caja sin necesidad de utilizar una </w:t>
+      </w:r>
+      <w:proofErr w:type="spellStart"/>
+      <w:r>
+        <w:rPr>
+          <w:lang w:val="es-ES"/>
+        </w:rPr>
+        <w:t>protoboard</w:t>
+      </w:r>
+      <w:proofErr w:type="spellEnd"/>
+      <w:r>
+        <w:rPr>
+          <w:lang w:val="es-ES"/>
+        </w:rPr>
+        <w:t>. El siguiente di</w:t>
+      </w:r>
+      <w:r>
+        <w:rPr>
+          <w:lang w:val="es-ES"/>
+        </w:rPr>
+        <w:t>seño es para conectar las matrices</w:t>
+      </w:r>
+      <w:r>
+        <w:rPr>
+          <w:lang w:val="es-ES"/>
+        </w:rPr>
+        <w:t xml:space="preserve"> de </w:t>
+      </w:r>
+      <w:proofErr w:type="spellStart"/>
+      <w:r>
+        <w:rPr>
+          <w:lang w:val="es-ES"/>
+        </w:rPr>
+        <w:t>led</w:t>
+      </w:r>
+      <w:proofErr w:type="spellEnd"/>
+      <w:r>
+        <w:rPr>
+          <w:lang w:val="es-ES"/>
+        </w:rPr>
+        <w:t xml:space="preserve"> </w:t>
+      </w:r>
+      <w:r>
+        <w:rPr>
+          <w:lang w:val="es-ES"/>
+        </w:rPr>
+        <w:t>entre sí</w:t>
+      </w:r>
+      <w:r>
+        <w:rPr>
+          <w:lang w:val="es-ES"/>
+        </w:rPr>
+        <w:t xml:space="preserve">, simplificando </w:t>
+      </w:r>
+      <w:r>
+        <w:rPr>
+          <w:lang w:val="es-ES"/>
+        </w:rPr>
+        <w:t>el uso de cables</w:t>
+      </w:r>
+      <w:r>
+        <w:rPr>
+          <w:lang w:val="es-ES"/>
+        </w:rPr>
+        <w:t xml:space="preserve"> </w:t>
+      </w:r>
+      <w:proofErr w:type="spellStart"/>
+      <w:r>
+        <w:rPr>
+          <w:lang w:val="es-ES"/>
+        </w:rPr>
+        <w:t>cables</w:t>
+      </w:r>
+      <w:proofErr w:type="spellEnd"/>
+      <w:r>
+        <w:rPr>
+          <w:lang w:val="es-ES"/>
+        </w:rPr>
+        <w:t>.</w:t>
       </w:r>
     </w:p>
     <w:p>
       <w:pPr>
         <w:rPr>
+          <w:lang w:val="es-ES"/>
+        </w:rPr>
+      </w:pPr>
+      <w:r>
+        <w:rPr>
+          <w:noProof/>
+          <w:lang w:eastAsia="es-AR"/>
+        </w:rPr>
+        <w:drawing>
+          <wp:inline distT="0" distB="0" distL="0" distR="0" wp14:anchorId="795DB898" wp14:editId="48F7F8C4">
+            <wp:extent cx="5400675" cy="1198317"/>
+            <wp:effectExtent l="0" t="0" r="0" b="1905"/>
+            <wp:docPr id="17" name="Imagen 17"/>
+            <wp:cNvGraphicFramePr>
+              <a:graphicFrameLocks xmlns:a="http://schemas.openxmlformats.org/drawingml/2006/main" noChangeAspect="1"/>
+            </wp:cNvGraphicFramePr>
+            <a:graphic xmlns:a="http://schemas.openxmlformats.org/drawingml/2006/main">
+              <a:graphicData uri="http://schemas.openxmlformats.org/drawingml/2006/picture">
+                <pic:pic xmlns:pic="http://schemas.openxmlformats.org/drawingml/2006/picture">
+                  <pic:nvPicPr>
+                    <pic:cNvPr id="0" name=""/>
+                    <pic:cNvPicPr/>
+                  </pic:nvPicPr>
+                  <pic:blipFill>
+                    <a:blip r:embed="rId22"/>
+                    <a:stretch>
+                      <a:fillRect/>
+                    </a:stretch>
+                  </pic:blipFill>
+                  <pic:spPr>
+                    <a:xfrm>
+                      <a:off x="0" y="0"/>
+                      <a:ext cx="5400675" cy="1198317"/>
+                    </a:xfrm>
+                    <a:prstGeom prst="rect">
+                      <a:avLst/>
+                    </a:prstGeom>
+                  </pic:spPr>
+                </pic:pic>
+              </a:graphicData>
+            </a:graphic>
+          </wp:inline>
+        </w:drawing>
+      </w:r>
+    </w:p>
+    <w:p>
+      <w:pPr>
+        <w:rPr>
+          <w:lang w:val="es-ES"/>
+        </w:rPr>
+      </w:pPr>
+      <w:r>
+        <w:rPr>
+          <w:lang w:val="es-ES"/>
+        </w:rPr>
+        <w:t xml:space="preserve">En este diseño conectamos de forma vertical las matrices de </w:t>
+      </w:r>
+      <w:proofErr w:type="spellStart"/>
+      <w:r>
+        <w:rPr>
+          <w:lang w:val="es-ES"/>
+        </w:rPr>
+        <w:t>led</w:t>
+      </w:r>
+      <w:proofErr w:type="spellEnd"/>
+      <w:r>
+        <w:rPr>
+          <w:lang w:val="es-ES"/>
+        </w:rPr>
+        <w:t xml:space="preserve"> que en el diseño</w:t>
+      </w:r>
+      <w:r>
+        <w:rPr>
+          <w:lang w:val="es-ES"/>
+        </w:rPr>
+        <w:t xml:space="preserve"> pertenece</w:t>
+      </w:r>
+      <w:r>
+        <w:rPr>
+          <w:lang w:val="es-ES"/>
+        </w:rPr>
+        <w:t xml:space="preserve"> la parte de abajo (Matriz de </w:t>
+      </w:r>
+      <w:proofErr w:type="spellStart"/>
+      <w:r>
+        <w:rPr>
+          <w:lang w:val="es-ES"/>
+        </w:rPr>
+        <w:t>Led</w:t>
+      </w:r>
+      <w:proofErr w:type="spellEnd"/>
+      <w:r>
+        <w:rPr>
+          <w:lang w:val="es-ES"/>
+        </w:rPr>
+        <w:t>), conectando la parte inferior de la matriz y la parte superior colocamos unos cables hembra – macho para luego conectarlo en la placa, en el diseño seria la parte superior (Cables).</w:t>
+      </w:r>
+    </w:p>
+    <w:p>
+      <w:pPr>
+        <w:rPr>
+          <w:noProof/>
+          <w:lang w:eastAsia="es-AR"/>
+        </w:rPr>
+      </w:pPr>
+    </w:p>
+    <w:p>
+      <w:pPr>
+        <w:rPr>
+          <w:lang w:val="es-ES"/>
+        </w:rPr>
+      </w:pPr>
+      <w:r>
+        <w:rPr>
+          <w:noProof/>
+          <w:lang w:eastAsia="es-AR"/>
+        </w:rPr>
+        <w:lastRenderedPageBreak/>
+        <w:drawing>
+          <wp:inline distT="0" distB="0" distL="0" distR="0" wp14:anchorId="6C746EE1" wp14:editId="602E3A1A">
+            <wp:extent cx="3305321" cy="3538331"/>
+            <wp:effectExtent l="0" t="0" r="9525" b="5080"/>
+            <wp:docPr id="15" name="Imagen 15"/>
+            <wp:cNvGraphicFramePr>
+              <a:graphicFrameLocks xmlns:a="http://schemas.openxmlformats.org/drawingml/2006/main" noChangeAspect="1"/>
+            </wp:cNvGraphicFramePr>
+            <a:graphic xmlns:a="http://schemas.openxmlformats.org/drawingml/2006/main">
+              <a:graphicData uri="http://schemas.openxmlformats.org/drawingml/2006/picture">
+                <pic:pic xmlns:pic="http://schemas.openxmlformats.org/drawingml/2006/picture">
+                  <pic:nvPicPr>
+                    <pic:cNvPr id="0" name=""/>
+                    <pic:cNvPicPr/>
+                  </pic:nvPicPr>
+                  <pic:blipFill rotWithShape="1">
+                    <a:blip r:embed="rId23"/>
+                    <a:srcRect b="5720"/>
+                    <a:stretch/>
+                  </pic:blipFill>
+                  <pic:spPr bwMode="auto">
+                    <a:xfrm>
+                      <a:off x="0" y="0"/>
+                      <a:ext cx="3305175" cy="3538174"/>
+                    </a:xfrm>
+                    <a:prstGeom prst="rect">
+                      <a:avLst/>
+                    </a:prstGeom>
+                    <a:ln>
+                      <a:noFill/>
+                    </a:ln>
+                    <a:extLst>
+                      <a:ext uri="{53640926-AAD7-44D8-BBD7-CCE9431645EC}">
+                        <a14:shadowObscured xmlns:a14="http://schemas.microsoft.com/office/drawing/2010/main"/>
+                      </a:ext>
+                    </a:extLst>
+                  </pic:spPr>
+                </pic:pic>
+              </a:graphicData>
+            </a:graphic>
+          </wp:inline>
+        </w:drawing>
+      </w:r>
+    </w:p>
+    <w:p>
+      <w:r>
+        <w:rPr>
+          <w:lang w:val="es-ES"/>
+        </w:rPr>
+        <w:t xml:space="preserve">La imagen representa al diseño de la placa en PCB para la conexión de los </w:t>
+      </w:r>
+      <w:proofErr w:type="spellStart"/>
+      <w:r>
+        <w:rPr>
+          <w:lang w:val="es-ES"/>
+        </w:rPr>
+        <w:t>Display</w:t>
+      </w:r>
+      <w:proofErr w:type="spellEnd"/>
+      <w:r>
+        <w:rPr>
+          <w:lang w:val="es-ES"/>
+        </w:rPr>
+        <w:t xml:space="preserve"> 7seg de tamaño </w:t>
+      </w:r>
+      <w:r>
+        <w:t>19.0mm x 12.60mm</w:t>
+      </w:r>
+      <w:r>
+        <w:t xml:space="preserve"> donde ya está el método de multiplexado conectado. Donde las borneras de la parte superior se conectan los Display 7Seg entre si y la parte inferior los transistores para prender dicho Disp</w:t>
+      </w:r>
+      <w:r>
+        <w:t>lay.</w:t>
+      </w:r>
+      <w:bookmarkStart w:id="0" w:name="_GoBack"/>
+      <w:bookmarkEnd w:id="0"/>
+    </w:p>
+    <w:p>
+      <w:pPr>
+        <w:pStyle w:val="Ttulo1"/>
+        <w:jc w:val="center"/>
+        <w:rPr>
+          <w:lang w:val="es-ES"/>
+        </w:rPr>
+      </w:pPr>
+      <w:r>
+        <w:rPr>
+          <w:lang w:val="es-ES"/>
+        </w:rPr>
+        <w:t xml:space="preserve">Lista Software </w:t>
+      </w:r>
+      <w:r>
+        <w:rPr>
+          <w:lang w:val="es-ES"/>
+        </w:rPr>
+        <w:t xml:space="preserve">del </w:t>
+      </w:r>
+      <w:r>
+        <w:rPr>
+          <w:lang w:val="es-ES"/>
+        </w:rPr>
+        <w:t>P</w:t>
+      </w:r>
+      <w:r>
+        <w:rPr>
+          <w:lang w:val="es-ES"/>
+        </w:rPr>
+        <w:t>royecto</w:t>
+      </w:r>
+    </w:p>
+    <w:p>
+      <w:pPr>
+        <w:rPr>
+          <w:lang w:val="es-ES"/>
+        </w:rPr>
+      </w:pPr>
+      <w:proofErr w:type="gramStart"/>
+      <w:r>
+        <w:rPr>
+          <w:lang w:val="es-ES"/>
+        </w:rPr>
+        <w:t>Los siguientes</w:t>
+      </w:r>
+      <w:proofErr w:type="gramEnd"/>
+      <w:r>
+        <w:rPr>
+          <w:lang w:val="es-ES"/>
+        </w:rPr>
+        <w:t xml:space="preserve"> </w:t>
+      </w:r>
+      <w:r>
+        <w:rPr>
+          <w:lang w:val="es-ES"/>
+        </w:rPr>
+        <w:t>software</w:t>
+      </w:r>
+      <w:r>
+        <w:rPr>
+          <w:lang w:val="es-ES"/>
+        </w:rPr>
+        <w:t xml:space="preserve"> se </w:t>
+      </w:r>
+      <w:r>
+        <w:rPr>
+          <w:lang w:val="es-ES"/>
+        </w:rPr>
+        <w:t>usaron</w:t>
+      </w:r>
+      <w:r>
+        <w:rPr>
+          <w:lang w:val="es-ES"/>
+        </w:rPr>
+        <w:t xml:space="preserve"> para las siguientes tareas</w:t>
+      </w:r>
+    </w:p>
+    <w:p>
+      <w:pPr>
+        <w:rPr>
+          <w:lang w:val="es-ES"/>
+        </w:rPr>
+      </w:pPr>
+      <w:proofErr w:type="spellStart"/>
+      <w:r>
+        <w:rPr>
+          <w:b/>
+          <w:u w:val="single"/>
+          <w:lang w:val="es-ES"/>
+        </w:rPr>
+        <w:t>Arduino</w:t>
+      </w:r>
+      <w:proofErr w:type="spellEnd"/>
+      <w:r>
+        <w:rPr>
+          <w:lang w:val="es-ES"/>
+        </w:rPr>
+        <w:t xml:space="preserve">: Código del programa </w:t>
+      </w:r>
+    </w:p>
+    <w:p>
+      <w:pPr>
+        <w:rPr>
+          <w:lang w:val="es-ES"/>
+        </w:rPr>
+      </w:pPr>
+      <w:r>
+        <w:rPr>
+          <w:b/>
+          <w:u w:val="single"/>
+          <w:lang w:val="es-ES"/>
+        </w:rPr>
+        <w:t>Microsoft Word</w:t>
+      </w:r>
+      <w:r>
+        <w:rPr>
+          <w:lang w:val="es-ES"/>
+        </w:rPr>
+        <w:t xml:space="preserve">: </w:t>
+      </w:r>
+      <w:r>
+        <w:rPr>
+          <w:lang w:val="es-ES"/>
+        </w:rPr>
+        <w:t>I</w:t>
+      </w:r>
+      <w:r>
+        <w:rPr>
+          <w:lang w:val="es-ES"/>
+        </w:rPr>
+        <w:t>nforme del proyecto</w:t>
+      </w:r>
+    </w:p>
+    <w:p>
+      <w:pPr>
+        <w:rPr>
+          <w:lang w:val="es-ES"/>
+        </w:rPr>
+      </w:pPr>
+      <w:proofErr w:type="spellStart"/>
+      <w:r>
+        <w:rPr>
+          <w:b/>
+          <w:u w:val="single"/>
+          <w:lang w:val="es-ES"/>
+        </w:rPr>
+        <w:t>Fritzing</w:t>
+      </w:r>
+      <w:proofErr w:type="spellEnd"/>
+      <w:r>
+        <w:rPr>
+          <w:lang w:val="es-ES"/>
+        </w:rPr>
+        <w:t xml:space="preserve">: </w:t>
+      </w:r>
+      <w:r>
+        <w:rPr>
+          <w:lang w:val="es-ES"/>
+        </w:rPr>
+        <w:t>Diagrama completo de las conexiones del proyecto</w:t>
+      </w:r>
+    </w:p>
+    <w:p>
+      <w:pPr>
+        <w:rPr>
+          <w:lang w:val="es-ES"/>
+        </w:rPr>
+      </w:pPr>
+      <w:r>
+        <w:rPr>
+          <w:b/>
+          <w:u w:val="single"/>
+          <w:lang w:val="es-ES"/>
+        </w:rPr>
+        <w:t xml:space="preserve">PCB </w:t>
+      </w:r>
+      <w:proofErr w:type="spellStart"/>
+      <w:r>
+        <w:rPr>
+          <w:b/>
+          <w:u w:val="single"/>
+          <w:lang w:val="es-ES"/>
+        </w:rPr>
+        <w:t>Wizard</w:t>
+      </w:r>
+      <w:proofErr w:type="spellEnd"/>
+      <w:r>
+        <w:rPr>
+          <w:lang w:val="es-ES"/>
+        </w:rPr>
+        <w:t xml:space="preserve">: Diseño </w:t>
+      </w:r>
+      <w:r>
+        <w:rPr>
+          <w:lang w:val="es-ES"/>
+        </w:rPr>
+        <w:t xml:space="preserve">en PCB para Matriz de </w:t>
+      </w:r>
+      <w:proofErr w:type="spellStart"/>
+      <w:r>
+        <w:rPr>
+          <w:lang w:val="es-ES"/>
+        </w:rPr>
+        <w:t>led</w:t>
+      </w:r>
+      <w:proofErr w:type="spellEnd"/>
+    </w:p>
+    <w:p>
+      <w:pPr>
+        <w:rPr>
+          <w:lang w:val="es-ES"/>
+        </w:rPr>
+      </w:pPr>
+      <w:r>
+        <w:rPr>
+          <w:b/>
+          <w:u w:val="single"/>
+          <w:lang w:val="es-ES"/>
+        </w:rPr>
+        <w:t>Microsoft Excel</w:t>
+      </w:r>
+      <w:r>
+        <w:rPr>
+          <w:lang w:val="es-ES"/>
+        </w:rPr>
+        <w:t>: Diagrama de Gantt</w:t>
+      </w:r>
+    </w:p>
+    <w:p>
+      <w:pPr>
+        <w:pStyle w:val="Ttulo1"/>
+        <w:jc w:val="center"/>
+        <w:rPr>
+          <w:u w:val="single"/>
+          <w:lang w:val="es-ES"/>
+        </w:rPr>
+      </w:pPr>
+      <w:r>
+        <w:rPr>
+          <w:lang w:val="es-ES"/>
+        </w:rPr>
+        <w:lastRenderedPageBreak/>
+        <w:t>Imagen</w:t>
+      </w:r>
+      <w:r>
+        <w:rPr>
+          <w:lang w:val="es-ES"/>
+        </w:rPr>
+        <w:t xml:space="preserve"> Del Proyecto</w:t>
+      </w:r>
+    </w:p>
+    <w:p>
+      <w:pPr>
+        <w:jc w:val="center"/>
+        <w:rPr>
+          <w:lang w:val="es-ES"/>
+        </w:rPr>
+      </w:pPr>
+      <w:r>
+        <w:rPr>
+          <w:noProof/>
+          <w:lang w:eastAsia="es-AR"/>
+        </w:rPr>
+        <w:drawing>
+          <wp:inline distT="0" distB="0" distL="0" distR="0" wp14:anchorId="63C9F91F" wp14:editId="776B2BA0">
+            <wp:extent cx="3498438" cy="2623931"/>
+            <wp:effectExtent l="0" t="0" r="6985" b="5080"/>
+            <wp:docPr id="14" name="Imagen 14"/>
+            <wp:cNvGraphicFramePr>
+              <a:graphicFrameLocks xmlns:a="http://schemas.openxmlformats.org/drawingml/2006/main" noChangeAspect="1"/>
+            </wp:cNvGraphicFramePr>
+            <a:graphic xmlns:a="http://schemas.openxmlformats.org/drawingml/2006/main">
+              <a:graphicData uri="http://schemas.openxmlformats.org/drawingml/2006/picture">
+                <pic:pic xmlns:pic="http://schemas.openxmlformats.org/drawingml/2006/picture">
+                  <pic:nvPicPr>
+                    <pic:cNvPr id="14" name="matriz.jpg"/>
+                    <pic:cNvPicPr/>
+                  </pic:nvPicPr>
+                  <pic:blipFill>
+                    <a:blip r:embed="rId24" cstate="print">
+                      <a:extLst>
+                        <a:ext uri="{28A0092B-C50C-407E-A947-70E740481C1C}">
+                          <a14:useLocalDpi xmlns:a14="http://schemas.microsoft.com/office/drawing/2010/main" val="0"/>
+                        </a:ext>
+                      </a:extLst>
+                    </a:blip>
+                    <a:stretch>
+                      <a:fillRect/>
+                    </a:stretch>
+                  </pic:blipFill>
+                  <pic:spPr>
+                    <a:xfrm>
+                      <a:off x="0" y="0"/>
+                      <a:ext cx="3503529" cy="2627750"/>
+                    </a:xfrm>
+                    <a:prstGeom prst="rect">
+                      <a:avLst/>
+                    </a:prstGeom>
+                  </pic:spPr>
+                </pic:pic>
+              </a:graphicData>
+            </a:graphic>
+          </wp:inline>
+        </w:drawing>
+      </w:r>
+    </w:p>
+    <w:p>
+      <w:pPr>
+        <w:pStyle w:val="Ttulo1"/>
+        <w:jc w:val="center"/>
+        <w:rPr>
+          <w:lang w:val="es-ES"/>
+        </w:rPr>
+      </w:pPr>
+      <w:r>
+        <w:rPr>
+          <w:lang w:val="es-ES"/>
+        </w:rPr>
+        <w:t>Biografía</w:t>
+      </w:r>
+    </w:p>
+    <w:p>
+      <w:pPr>
+        <w:rPr>
+          <w:color w:val="365F91" w:themeColor="accent1" w:themeShade="BF"/>
+          <w:lang w:val="es-ES"/>
+        </w:rPr>
+      </w:pPr>
+      <w:r>
+        <w:rPr>
+          <w:lang w:val="es-ES"/>
+        </w:rPr>
+        <w:t xml:space="preserve">Módulo DHT11: </w:t>
+      </w:r>
+      <w:r>
+        <w:rPr>
+          <w:color w:val="365F91" w:themeColor="accent1" w:themeShade="BF"/>
+        </w:rPr>
+        <w:t>https://www.youtube.com/watch?v=2tdsg_K-oQQ</w:t>
+      </w:r>
+    </w:p>
+    <w:p>
+      <w:pPr>
+        <w:rPr>
           <w:color w:val="4F81BD" w:themeColor="accent1"/>
           <w:lang w:val="es-ES"/>
         </w:rPr>
@@ -10246,7 +11533,7 @@
         </w:rPr>
         <w:t xml:space="preserve">Módulo RTC3231: </w:t>
       </w:r>
-      <w:hyperlink r:id="rId21" w:history="1">
+      <w:hyperlink r:id="rId25" w:history="1">
         <w:r>
           <w:rPr>
             <w:rStyle w:val="Hipervnculo"/>
@@ -10257,8 +11544,13 @@
       </w:hyperlink>
     </w:p>
     <w:p>
-      <w:r>
-        <w:t xml:space="preserve">Modulo HC-05: </w:t>
+      <w:proofErr w:type="spellStart"/>
+      <w:r>
+        <w:t>Modulo</w:t>
+      </w:r>
+      <w:proofErr w:type="spellEnd"/>
+      <w:r>
+        <w:t xml:space="preserve"> HC-05: </w:t>
       </w:r>
       <w:r>
         <w:rPr>
@@ -10291,7 +11583,21 @@
         <w:rPr>
           <w:lang w:val="en-US"/>
         </w:rPr>
-        <w:t xml:space="preserve">Download Arduino: </w:t>
+        <w:t xml:space="preserve">Download </w:t>
+      </w:r>
+      <w:proofErr w:type="spellStart"/>
+      <w:r>
+        <w:rPr>
+          <w:lang w:val="en-US"/>
+        </w:rPr>
+        <w:t>Arduino</w:t>
+      </w:r>
+      <w:proofErr w:type="spellEnd"/>
+      <w:r>
+        <w:rPr>
+          <w:lang w:val="en-US"/>
+        </w:rPr>
+        <w:t xml:space="preserve">: </w:t>
       </w:r>
       <w:r>
         <w:rPr>
@@ -10309,7 +11615,15 @@
     </w:p>
     <w:p>
       <w:r>
-        <w:t xml:space="preserve">Matriz de Led </w:t>
+        <w:t xml:space="preserve">Matriz de </w:t>
+      </w:r>
+      <w:proofErr w:type="spellStart"/>
+      <w:r>
+        <w:t>Led</w:t>
+      </w:r>
+      <w:proofErr w:type="spellEnd"/>
+      <w:r>
+        <w:t xml:space="preserve"> </w:t>
       </w:r>
       <w:r>
         <w:rPr>
@@ -10329,7 +11643,7 @@
 </file>
 
 <file path=word/endnotes.xml><?xml version="1.0" encoding="utf-8"?>
-<w:endnotes xmlns:wpc="http://schemas.microsoft.com/office/word/2010/wordprocessingCanvas" xmlns:mc="http://schemas.openxmlformats.org/markup-compatibility/2006" xmlns:o="urn:schemas-microsoft-com:office:office" xmlns:r="http://schemas.openxmlformats.org/officeDocument/2006/relationships" xmlns:m="http://schemas.openxmlformats.org/officeDocument/2006/math" xmlns:v="urn:schemas-microsoft-com:vml" xmlns:wp14="http://schemas.microsoft.com/office/word/2010/wordprocessingDrawing" xmlns:wp="http://schemas.openxmlformats.org/drawingml/2006/wordprocessingDrawing" xmlns:w10="urn:schemas-microsoft-com:office:word" xmlns:w="http://schemas.openxmlformats.org/wordprocessingml/2006/main" xmlns:w14="http://schemas.microsoft.com/office/word/2010/wordml" xmlns:w15="http://schemas.microsoft.com/office/word/2012/wordml" xmlns:wpg="http://schemas.microsoft.com/office/word/2010/wordprocessingGroup" xmlns:wpi="http://schemas.microsoft.com/office/word/2010/wordprocessingInk" xmlns:wne="http://schemas.microsoft.com/office/word/2006/wordml" xmlns:wps="http://schemas.microsoft.com/office/word/2010/wordprocessingShape" mc:Ignorable="w14 w15 wp14">
+<w:endnotes xmlns:wpc="http://schemas.microsoft.com/office/word/2010/wordprocessingCanvas" xmlns:mc="http://schemas.openxmlformats.org/markup-compatibility/2006" xmlns:o="urn:schemas-microsoft-com:office:office" xmlns:r="http://schemas.openxmlformats.org/officeDocument/2006/relationships" xmlns:m="http://schemas.openxmlformats.org/officeDocument/2006/math" xmlns:v="urn:schemas-microsoft-com:vml" xmlns:wp14="http://schemas.microsoft.com/office/word/2010/wordprocessingDrawing" xmlns:wp="http://schemas.openxmlformats.org/drawingml/2006/wordprocessingDrawing" xmlns:w10="urn:schemas-microsoft-com:office:word" xmlns:w="http://schemas.openxmlformats.org/wordprocessingml/2006/main" xmlns:w14="http://schemas.microsoft.com/office/word/2010/wordml" xmlns:wpg="http://schemas.microsoft.com/office/word/2010/wordprocessingGroup" xmlns:wpi="http://schemas.microsoft.com/office/word/2010/wordprocessingInk" xmlns:wne="http://schemas.microsoft.com/office/word/2006/wordml" xmlns:wps="http://schemas.microsoft.com/office/word/2010/wordprocessingShape" mc:Ignorable="w14 wp14">
   <w:endnote w:type="separator" w:id="-1">
     <w:p>
       <w:pPr>
@@ -10354,7 +11668,7 @@
 </file>
 
 <file path=word/footnotes.xml><?xml version="1.0" encoding="utf-8"?>
-<w:footnotes xmlns:wpc="http://schemas.microsoft.com/office/word/2010/wordprocessingCanvas" xmlns:mc="http://schemas.openxmlformats.org/markup-compatibility/2006" xmlns:o="urn:schemas-microsoft-com:office:office" xmlns:r="http://schemas.openxmlformats.org/officeDocument/2006/relationships" xmlns:m="http://schemas.openxmlformats.org/officeDocument/2006/math" xmlns:v="urn:schemas-microsoft-com:vml" xmlns:wp14="http://schemas.microsoft.com/office/word/2010/wordprocessingDrawing" xmlns:wp="http://schemas.openxmlformats.org/drawingml/2006/wordprocessingDrawing" xmlns:w10="urn:schemas-microsoft-com:office:word" xmlns:w="http://schemas.openxmlformats.org/wordprocessingml/2006/main" xmlns:w14="http://schemas.microsoft.com/office/word/2010/wordml" xmlns:w15="http://schemas.microsoft.com/office/word/2012/wordml" xmlns:wpg="http://schemas.microsoft.com/office/word/2010/wordprocessingGroup" xmlns:wpi="http://schemas.microsoft.com/office/word/2010/wordprocessingInk" xmlns:wne="http://schemas.microsoft.com/office/word/2006/wordml" xmlns:wps="http://schemas.microsoft.com/office/word/2010/wordprocessingShape" mc:Ignorable="w14 w15 wp14">
+<w:footnotes xmlns:wpc="http://schemas.microsoft.com/office/word/2010/wordprocessingCanvas" xmlns:mc="http://schemas.openxmlformats.org/markup-compatibility/2006" xmlns:o="urn:schemas-microsoft-com:office:office" xmlns:r="http://schemas.openxmlformats.org/officeDocument/2006/relationships" xmlns:m="http://schemas.openxmlformats.org/officeDocument/2006/math" xmlns:v="urn:schemas-microsoft-com:vml" xmlns:wp14="http://schemas.microsoft.com/office/word/2010/wordprocessingDrawing" xmlns:wp="http://schemas.openxmlformats.org/drawingml/2006/wordprocessingDrawing" xmlns:w10="urn:schemas-microsoft-com:office:word" xmlns:w="http://schemas.openxmlformats.org/wordprocessingml/2006/main" xmlns:w14="http://schemas.microsoft.com/office/word/2010/wordml" xmlns:wpg="http://schemas.microsoft.com/office/word/2010/wordprocessingGroup" xmlns:wpi="http://schemas.microsoft.com/office/word/2010/wordprocessingInk" xmlns:wne="http://schemas.microsoft.com/office/word/2006/wordml" xmlns:wps="http://schemas.microsoft.com/office/word/2010/wordprocessingShape" mc:Ignorable="w14 wp14">
   <w:footnote w:type="separator" w:id="-1">
     <w:p>
       <w:pPr>
@@ -10379,7 +11693,7 @@
 </file>
 
 <file path=word/numbering.xml><?xml version="1.0" encoding="utf-8"?>
-<w:numbering xmlns:wpc="http://schemas.microsoft.com/office/word/2010/wordprocessingCanvas" xmlns:mc="http://schemas.openxmlformats.org/markup-compatibility/2006" xmlns:o="urn:schemas-microsoft-com:office:office" xmlns:r="http://schemas.openxmlformats.org/officeDocument/2006/relationships" xmlns:m="http://schemas.openxmlformats.org/officeDocument/2006/math" xmlns:v="urn:schemas-microsoft-com:vml" xmlns:wp14="http://schemas.microsoft.com/office/word/2010/wordprocessingDrawing" xmlns:wp="http://schemas.openxmlformats.org/drawingml/2006/wordprocessingDrawing" xmlns:w10="urn:schemas-microsoft-com:office:word" xmlns:w="http://schemas.openxmlformats.org/wordprocessingml/2006/main" xmlns:w14="http://schemas.microsoft.com/office/word/2010/wordml" xmlns:w15="http://schemas.microsoft.com/office/word/2012/wordml" xmlns:wpg="http://schemas.microsoft.com/office/word/2010/wordprocessingGroup" xmlns:wpi="http://schemas.microsoft.com/office/word/2010/wordprocessingInk" xmlns:wne="http://schemas.microsoft.com/office/word/2006/wordml" xmlns:wps="http://schemas.microsoft.com/office/word/2010/wordprocessingShape" mc:Ignorable="w14 w15 wp14">
+<w:numbering xmlns:wpc="http://schemas.microsoft.com/office/word/2010/wordprocessingCanvas" xmlns:mc="http://schemas.openxmlformats.org/markup-compatibility/2006" xmlns:o="urn:schemas-microsoft-com:office:office" xmlns:r="http://schemas.openxmlformats.org/officeDocument/2006/relationships" xmlns:m="http://schemas.openxmlformats.org/officeDocument/2006/math" xmlns:v="urn:schemas-microsoft-com:vml" xmlns:wp14="http://schemas.microsoft.com/office/word/2010/wordprocessingDrawing" xmlns:wp="http://schemas.openxmlformats.org/drawingml/2006/wordprocessingDrawing" xmlns:w10="urn:schemas-microsoft-com:office:word" xmlns:w="http://schemas.openxmlformats.org/wordprocessingml/2006/main" xmlns:w14="http://schemas.microsoft.com/office/word/2010/wordml" xmlns:wpg="http://schemas.microsoft.com/office/word/2010/wordprocessingGroup" xmlns:wpi="http://schemas.microsoft.com/office/word/2010/wordprocessingInk" xmlns:wne="http://schemas.microsoft.com/office/word/2006/wordml" xmlns:wps="http://schemas.microsoft.com/office/word/2010/wordprocessingShape" mc:Ignorable="w14 wp14">
   <w:abstractNum w:abstractNumId="0">
     <w:nsid w:val="4CB50D52"/>
     <w:multiLevelType w:val="hybridMultilevel"/>
@@ -10719,6 +12033,119 @@
       </w:rPr>
     </w:lvl>
   </w:abstractNum>
+  <w:abstractNum w:abstractNumId="3">
+    <w:nsid w:val="7E682339"/>
+    <w:multiLevelType w:val="hybridMultilevel"/>
+    <w:tmpl w:val="F6AA663C"/>
+    <w:lvl w:ilvl="0" w:tplc="2C0A0001">
+      <w:start w:val="1"/>
+      <w:numFmt w:val="bullet"/>
+      <w:lvlText w:val=""/>
+      <w:lvlJc w:val="left"/>
+      <w:pPr>
+        <w:ind w:left="720" w:hanging="360"/>
+      </w:pPr>
+      <w:rPr>
+        <w:rFonts w:ascii="Symbol" w:hAnsi="Symbol" w:hint="default"/>
+      </w:rPr>
+    </w:lvl>
+    <w:lvl w:ilvl="1" w:tplc="2C0A0003" w:tentative="1">
+      <w:start w:val="1"/>
+      <w:numFmt w:val="bullet"/>
+      <w:lvlText w:val="o"/>
+      <w:lvlJc w:val="left"/>
+      <w:pPr>
+        <w:ind w:left="1440" w:hanging="360"/>
+      </w:pPr>
+      <w:rPr>
+        <w:rFonts w:ascii="Courier New" w:hAnsi="Courier New" w:cs="Courier New" w:hint="default"/>
+      </w:rPr>
+    </w:lvl>
+    <w:lvl w:ilvl="2" w:tplc="2C0A0005" w:tentative="1">
+      <w:start w:val="1"/>
+      <w:numFmt w:val="bullet"/>
+      <w:lvlText w:val=""/>
+      <w:lvlJc w:val="left"/>
+      <w:pPr>
+        <w:ind w:left="2160" w:hanging="360"/>
+      </w:pPr>
+      <w:rPr>
+        <w:rFonts w:ascii="Wingdings" w:hAnsi="Wingdings" w:hint="default"/>
+      </w:rPr>
+    </w:lvl>
+    <w:lvl w:ilvl="3" w:tplc="2C0A0001" w:tentative="1">
+      <w:start w:val="1"/>
+      <w:numFmt w:val="bullet"/>
+      <w:lvlText w:val=""/>
+      <w:lvlJc w:val="left"/>
+      <w:pPr>
+        <w:ind w:left="2880" w:hanging="360"/>
+      </w:pPr>
+      <w:rPr>
+        <w:rFonts w:ascii="Symbol" w:hAnsi="Symbol" w:hint="default"/>
+      </w:rPr>
+    </w:lvl>
+    <w:lvl w:ilvl="4" w:tplc="2C0A0003" w:tentative="1">
+      <w:start w:val="1"/>
+      <w:numFmt w:val="bullet"/>
+      <w:lvlText w:val="o"/>
+      <w:lvlJc w:val="left"/>
+      <w:pPr>
+        <w:ind w:left="3600" w:hanging="360"/>
+      </w:pPr>
+      <w:rPr>
+        <w:rFonts w:ascii="Courier New" w:hAnsi="Courier New" w:cs="Courier New" w:hint="default"/>
+      </w:rPr>
+    </w:lvl>
+    <w:lvl w:ilvl="5" w:tplc="2C0A0005" w:tentative="1">
+      <w:start w:val="1"/>
+      <w:numFmt w:val="bullet"/>
+      <w:lvlText w:val=""/>
+      <w:lvlJc w:val="left"/>
+      <w:pPr>
+        <w:ind w:left="4320" w:hanging="360"/>
+      </w:pPr>
+      <w:rPr>
+        <w:rFonts w:ascii="Wingdings" w:hAnsi="Wingdings" w:hint="default"/>
+      </w:rPr>
+    </w:lvl>
+    <w:lvl w:ilvl="6" w:tplc="2C0A0001" w:tentative="1">
+      <w:start w:val="1"/>
+      <w:numFmt w:val="bullet"/>
+      <w:lvlText w:val=""/>
+      <w:lvlJc w:val="left"/>
+      <w:pPr>
+        <w:ind w:left="5040" w:hanging="360"/>
+      </w:pPr>
+      <w:rPr>
+        <w:rFonts w:ascii="Symbol" w:hAnsi="Symbol" w:hint="default"/>
+      </w:rPr>
+    </w:lvl>
+    <w:lvl w:ilvl="7" w:tplc="2C0A0003" w:tentative="1">
+      <w:start w:val="1"/>
+      <w:numFmt w:val="bullet"/>
+      <w:lvlText w:val="o"/>
+      <w:lvlJc w:val="left"/>
+      <w:pPr>
+        <w:ind w:left="5760" w:hanging="360"/>
+      </w:pPr>
+      <w:rPr>
+        <w:rFonts w:ascii="Courier New" w:hAnsi="Courier New" w:cs="Courier New" w:hint="default"/>
+      </w:rPr>
+    </w:lvl>
+    <w:lvl w:ilvl="8" w:tplc="2C0A0005" w:tentative="1">
+      <w:start w:val="1"/>
+      <w:numFmt w:val="bullet"/>
+      <w:lvlText w:val=""/>
+      <w:lvlJc w:val="left"/>
+      <w:pPr>
+        <w:ind w:left="6480" w:hanging="360"/>
+      </w:pPr>
+      <w:rPr>
+        <w:rFonts w:ascii="Wingdings" w:hAnsi="Wingdings" w:hint="default"/>
+      </w:rPr>
+    </w:lvl>
+  </w:abstractNum>
   <w:num w:numId="1">
     <w:abstractNumId w:val="0"/>
   </w:num>
@@ -10728,11 +12155,14 @@
   <w:num w:numId="3">
     <w:abstractNumId w:val="1"/>
   </w:num>
+  <w:num w:numId="4">
+    <w:abstractNumId w:val="3"/>
+  </w:num>
 </w:numbering>
 </file>
 
 <file path=word/styles.xml><?xml version="1.0" encoding="utf-8"?>
-<w:styles xmlns:mc="http://schemas.openxmlformats.org/markup-compatibility/2006" xmlns:r="http://schemas.openxmlformats.org/officeDocument/2006/relationships" xmlns:w="http://schemas.openxmlformats.org/wordprocessingml/2006/main" xmlns:w14="http://schemas.microsoft.com/office/word/2010/wordml" xmlns:w15="http://schemas.microsoft.com/office/word/2012/wordml" mc:Ignorable="w14 w15">
+<w:styles xmlns:mc="http://schemas.openxmlformats.org/markup-compatibility/2006" xmlns:r="http://schemas.openxmlformats.org/officeDocument/2006/relationships" xmlns:w="http://schemas.openxmlformats.org/wordprocessingml/2006/main" xmlns:w14="http://schemas.microsoft.com/office/word/2010/wordml" mc:Ignorable="w14">
   <w:docDefaults>
     <w:rPrDefault>
       <w:rPr>
@@ -10748,378 +12178,144 @@
       </w:pPr>
     </w:pPrDefault>
   </w:docDefaults>
-  <w:latentStyles w:defLockedState="0" w:defUIPriority="99" w:defSemiHidden="0" w:defUnhideWhenUsed="0" w:defQFormat="0" w:count="371">
-    <w:lsdException w:name="Normal" w:uiPriority="0" w:qFormat="1"/>
-    <w:lsdException w:name="heading 1" w:uiPriority="9" w:qFormat="1"/>
-    <w:lsdException w:name="heading 2" w:semiHidden="1" w:uiPriority="9" w:unhideWhenUsed="1" w:qFormat="1"/>
-    <w:lsdException w:name="heading 3" w:semiHidden="1" w:uiPriority="9" w:unhideWhenUsed="1" w:qFormat="1"/>
-    <w:lsdException w:name="heading 4" w:semiHidden="1" w:uiPriority="9" w:unhideWhenUsed="1" w:qFormat="1"/>
-    <w:lsdException w:name="heading 5" w:semiHidden="1" w:uiPriority="9" w:unhideWhenUsed="1" w:qFormat="1"/>
-    <w:lsdException w:name="heading 6" w:semiHidden="1" w:uiPriority="9" w:unhideWhenUsed="1" w:qFormat="1"/>
-    <w:lsdException w:name="heading 7" w:semiHidden="1" w:uiPriority="9" w:unhideWhenUsed="1" w:qFormat="1"/>
-    <w:lsdException w:name="heading 8" w:semiHidden="1" w:uiPriority="9" w:unhideWhenUsed="1" w:qFormat="1"/>
-    <w:lsdException w:name="heading 9" w:semiHidden="1" w:uiPriority="9" w:unhideWhenUsed="1" w:qFormat="1"/>
-    <w:lsdException w:name="index 1" w:semiHidden="1" w:unhideWhenUsed="1"/>
-    <w:lsdException w:name="index 2" w:semiHidden="1" w:unhideWhenUsed="1"/>
-    <w:lsdException w:name="index 3" w:semiHidden="1" w:unhideWhenUsed="1"/>
-    <w:lsdException w:name="index 4" w:semiHidden="1" w:unhideWhenUsed="1"/>
-    <w:lsdException w:name="index 5" w:semiHidden="1" w:unhideWhenUsed="1"/>
-    <w:lsdException w:name="index 6" w:semiHidden="1" w:unhideWhenUsed="1"/>
-    <w:lsdException w:name="index 7" w:semiHidden="1" w:unhideWhenUsed="1"/>
-    <w:lsdException w:name="index 8" w:semiHidden="1" w:unhideWhenUsed="1"/>
-    <w:lsdException w:name="index 9" w:semiHidden="1" w:unhideWhenUsed="1"/>
-    <w:lsdException w:name="toc 1" w:semiHidden="1" w:uiPriority="39" w:unhideWhenUsed="1"/>
-    <w:lsdException w:name="toc 2" w:semiHidden="1" w:uiPriority="39" w:unhideWhenUsed="1"/>
-    <w:lsdException w:name="toc 3" w:semiHidden="1" w:uiPriority="39" w:unhideWhenUsed="1"/>
-    <w:lsdException w:name="toc 4" w:semiHidden="1" w:uiPriority="39" w:unhideWhenUsed="1"/>
-    <w:lsdException w:name="toc 5" w:semiHidden="1" w:uiPriority="39" w:unhideWhenUsed="1"/>
-    <w:lsdException w:name="toc 6" w:semiHidden="1" w:uiPriority="39" w:unhideWhenUsed="1"/>
-    <w:lsdException w:name="toc 7" w:semiHidden="1" w:uiPriority="39" w:unhideWhenUsed="1"/>
-    <w:lsdException w:name="toc 8" w:semiHidden="1" w:uiPriority="39" w:unhideWhenUsed="1"/>
-    <w:lsdException w:name="toc 9" w:semiHidden="1" w:uiPriority="39" w:unhideWhenUsed="1"/>
-    <w:lsdException w:name="Normal Indent" w:semiHidden="1" w:unhideWhenUsed="1"/>
-    <w:lsdException w:name="footnote text" w:semiHidden="1" w:unhideWhenUsed="1"/>
-    <w:lsdException w:name="annotation text" w:semiHidden="1" w:unhideWhenUsed="1"/>
-    <w:lsdException w:name="header" w:semiHidden="1" w:unhideWhenUsed="1"/>
-    <w:lsdException w:name="footer" w:semiHidden="1" w:unhideWhenUsed="1"/>
-    <w:lsdException w:name="index heading" w:semiHidden="1" w:unhideWhenUsed="1"/>
-    <w:lsdException w:name="caption" w:semiHidden="1" w:uiPriority="35" w:unhideWhenUsed="1" w:qFormat="1"/>
-    <w:lsdException w:name="table of figures" w:semiHidden="1" w:unhideWhenUsed="1"/>
-    <w:lsdException w:name="envelope address" w:semiHidden="1" w:unhideWhenUsed="1"/>
-    <w:lsdException w:name="envelope return" w:semiHidden="1" w:unhideWhenUsed="1"/>
-    <w:lsdException w:name="footnote reference" w:semiHidden="1" w:unhideWhenUsed="1"/>
-    <w:lsdException w:name="annotation reference" w:semiHidden="1" w:unhideWhenUsed="1"/>
-    <w:lsdException w:name="line number" w:semiHidden="1" w:unhideWhenUsed="1"/>
-    <w:lsdException w:name="page number" w:semiHidden="1" w:unhideWhenUsed="1"/>
-    <w:lsdException w:name="endnote reference" w:semiHidden="1" w:unhideWhenUsed="1"/>
-    <w:lsdException w:name="endnote text" w:semiHidden="1" w:unhideWhenUsed="1"/>
-    <w:lsdException w:name="table of authorities" w:semiHidden="1" w:unhideWhenUsed="1"/>
-    <w:lsdException w:name="macro" w:semiHidden="1" w:unhideWhenUsed="1"/>
-    <w:lsdException w:name="toa heading" w:semiHidden="1" w:unhideWhenUsed="1"/>
-    <w:lsdException w:name="List" w:semiHidden="1" w:unhideWhenUsed="1"/>
-    <w:lsdException w:name="List Bullet" w:semiHidden="1" w:unhideWhenUsed="1"/>
-    <w:lsdException w:name="List Number" w:semiHidden="1" w:unhideWhenUsed="1"/>
-    <w:lsdException w:name="List 2" w:semiHidden="1" w:unhideWhenUsed="1"/>
-    <w:lsdException w:name="List 3" w:semiHidden="1" w:unhideWhenUsed="1"/>
-    <w:lsdException w:name="List 4" w:semiHidden="1" w:unhideWhenUsed="1"/>
-    <w:lsdException w:name="List 5" w:semiHidden="1" w:unhideWhenUsed="1"/>
-    <w:lsdException w:name="List Bullet 2" w:semiHidden="1" w:unhideWhenUsed="1"/>
-    <w:lsdException w:name="List Bullet 3" w:semiHidden="1" w:unhideWhenUsed="1"/>
-    <w:lsdException w:name="List Bullet 4" w:semiHidden="1" w:unhideWhenUsed="1"/>
-    <w:lsdException w:name="List Bullet 5" w:semiHidden="1" w:unhideWhenUsed="1"/>
-    <w:lsdException w:name="List Number 2" w:semiHidden="1" w:unhideWhenUsed="1"/>
-    <w:lsdException w:name="List Number 3" w:semiHidden="1" w:unhideWhenUsed="1"/>
-    <w:lsdException w:name="List Number 4" w:semiHidden="1" w:unhideWhenUsed="1"/>
-    <w:lsdException w:name="List Number 5" w:semiHidden="1" w:unhideWhenUsed="1"/>
-    <w:lsdException w:name="Title" w:uiPriority="10" w:qFormat="1"/>
-    <w:lsdException w:name="Closing" w:semiHidden="1" w:unhideWhenUsed="1"/>
-    <w:lsdException w:name="Signature" w:semiHidden="1" w:unhideWhenUsed="1"/>
-    <w:lsdException w:name="Default Paragraph Font" w:semiHidden="1" w:uiPriority="1" w:unhideWhenUsed="1"/>
-    <w:lsdException w:name="Body Text" w:semiHidden="1" w:unhideWhenUsed="1"/>
-    <w:lsdException w:name="Body Text Indent" w:semiHidden="1" w:unhideWhenUsed="1"/>
-    <w:lsdException w:name="List Continue" w:semiHidden="1" w:unhideWhenUsed="1"/>
-    <w:lsdException w:name="List Continue 2" w:semiHidden="1" w:unhideWhenUsed="1"/>
-    <w:lsdException w:name="List Continue 3" w:semiHidden="1" w:unhideWhenUsed="1"/>
-    <w:lsdException w:name="List Continue 4" w:semiHidden="1" w:unhideWhenUsed="1"/>
-    <w:lsdException w:name="List Continue 5" w:semiHidden="1" w:unhideWhenUsed="1"/>
-    <w:lsdException w:name="Message Header" w:semiHidden="1" w:unhideWhenUsed="1"/>
-    <w:lsdException w:name="Subtitle" w:uiPriority="11" w:qFormat="1"/>
-    <w:lsdException w:name="Salutation" w:semiHidden="1" w:unhideWhenUsed="1"/>
-    <w:lsdException w:name="Date" w:semiHidden="1" w:unhideWhenUsed="1"/>
-    <w:lsdException w:name="Body Text First Indent" w:semiHidden="1" w:unhideWhenUsed="1"/>
-    <w:lsdException w:name="Body Text First Indent 2" w:semiHidden="1" w:unhideWhenUsed="1"/>
-    <w:lsdException w:name="Note Heading" w:semiHidden="1" w:unhideWhenUsed="1"/>
-    <w:lsdException w:name="Body Text 2" w:semiHidden="1" w:unhideWhenUsed="1"/>
-    <w:lsdException w:name="Body Text 3" w:semiHidden="1" w:unhideWhenUsed="1"/>
-    <w:lsdException w:name="Body Text Indent 2" w:semiHidden="1" w:unhideWhenUsed="1"/>
-    <w:lsdException w:name="Body Text Indent 3" w:semiHidden="1" w:unhideWhenUsed="1"/>
-    <w:lsdException w:name="Block Text" w:semiHidden="1" w:unhideWhenUsed="1"/>
-    <w:lsdException w:name="Hyperlink" w:semiHidden="1" w:unhideWhenUsed="1"/>
-    <w:lsdException w:name="FollowedHyperlink" w:semiHidden="1" w:unhideWhenUsed="1"/>
-    <w:lsdException w:name="Strong" w:uiPriority="22" w:qFormat="1"/>
-    <w:lsdException w:name="Emphasis" w:uiPriority="20" w:qFormat="1"/>
-    <w:lsdException w:name="Document Map" w:semiHidden="1" w:unhideWhenUsed="1"/>
-    <w:lsdException w:name="Plain Text" w:semiHidden="1" w:unhideWhenUsed="1"/>
-    <w:lsdException w:name="E-mail Signature" w:semiHidden="1" w:unhideWhenUsed="1"/>
-    <w:lsdException w:name="HTML Top of Form" w:semiHidden="1" w:unhideWhenUsed="1"/>
-    <w:lsdException w:name="HTML Bottom of Form" w:semiHidden="1" w:unhideWhenUsed="1"/>
-    <w:lsdException w:name="Normal (Web)" w:semiHidden="1" w:unhideWhenUsed="1"/>
-    <w:lsdException w:name="HTML Acronym" w:semiHidden="1" w:unhideWhenUsed="1"/>
-    <w:lsdException w:name="HTML Address" w:semiHidden="1" w:unhideWhenUsed="1"/>
-    <w:lsdException w:name="HTML Cite" w:semiHidden="1" w:unhideWhenUsed="1"/>
-    <w:lsdException w:name="HTML Code" w:semiHidden="1" w:unhideWhenUsed="1"/>
-    <w:lsdException w:name="HTML Definition" w:semiHidden="1" w:unhideWhenUsed="1"/>
-    <w:lsdException w:name="HTML Keyboard" w:semiHidden="1" w:unhideWhenUsed="1"/>
-    <w:lsdException w:name="HTML Preformatted" w:semiHidden="1" w:unhideWhenUsed="1"/>
-    <w:lsdException w:name="HTML Sample" w:semiHidden="1" w:unhideWhenUsed="1"/>
-    <w:lsdException w:name="HTML Typewriter" w:semiHidden="1" w:unhideWhenUsed="1"/>
-    <w:lsdException w:name="HTML Variable" w:semiHidden="1" w:unhideWhenUsed="1"/>
-    <w:lsdException w:name="Normal Table" w:semiHidden="1" w:unhideWhenUsed="1"/>
-    <w:lsdException w:name="annotation subject" w:semiHidden="1" w:unhideWhenUsed="1"/>
-    <w:lsdException w:name="No List" w:semiHidden="1" w:unhideWhenUsed="1"/>
-    <w:lsdException w:name="Outline List 1" w:semiHidden="1" w:unhideWhenUsed="1"/>
-    <w:lsdException w:name="Outline List 2" w:semiHidden="1" w:unhideWhenUsed="1"/>
-    <w:lsdException w:name="Outline List 3" w:semiHidden="1" w:unhideWhenUsed="1"/>
-    <w:lsdException w:name="Table Simple 1" w:semiHidden="1" w:unhideWhenUsed="1"/>
-    <w:lsdException w:name="Table Simple 2" w:semiHidden="1" w:unhideWhenUsed="1"/>
-    <w:lsdException w:name="Table Simple 3" w:semiHidden="1" w:unhideWhenUsed="1"/>
-    <w:lsdException w:name="Table Classic 1" w:semiHidden="1" w:unhideWhenUsed="1"/>
-    <w:lsdException w:name="Table Classic 2" w:semiHidden="1" w:unhideWhenUsed="1"/>
-    <w:lsdException w:name="Table Classic 3" w:semiHidden="1" w:unhideWhenUsed="1"/>
-    <w:lsdException w:name="Table Classic 4" w:semiHidden="1" w:unhideWhenUsed="1"/>
-    <w:lsdException w:name="Table Colorful 1" w:semiHidden="1" w:unhideWhenUsed="1"/>
-    <w:lsdException w:name="Table Colorful 2" w:semiHidden="1" w:unhideWhenUsed="1"/>
-    <w:lsdException w:name="Table Colorful 3" w:semiHidden="1" w:unhideWhenUsed="1"/>
-    <w:lsdException w:name="Table Columns 1" w:semiHidden="1" w:unhideWhenUsed="1"/>
-    <w:lsdException w:name="Table Columns 2" w:semiHidden="1" w:unhideWhenUsed="1"/>
-    <w:lsdException w:name="Table Columns 3" w:semiHidden="1" w:unhideWhenUsed="1"/>
-    <w:lsdException w:name="Table Columns 4" w:semiHidden="1" w:unhideWhenUsed="1"/>
-    <w:lsdException w:name="Table Columns 5" w:semiHidden="1" w:unhideWhenUsed="1"/>
-    <w:lsdException w:name="Table Grid 1" w:semiHidden="1" w:unhideWhenUsed="1"/>
-    <w:lsdException w:name="Table Grid 2" w:semiHidden="1" w:unhideWhenUsed="1"/>
-    <w:lsdException w:name="Table Grid 3" w:semiHidden="1" w:unhideWhenUsed="1"/>
-    <w:lsdException w:name="Table Grid 4" w:semiHidden="1" w:unhideWhenUsed="1"/>
-    <w:lsdException w:name="Table Grid 5" w:semiHidden="1" w:unhideWhenUsed="1"/>
-    <w:lsdException w:name="Table Grid 6" w:semiHidden="1" w:unhideWhenUsed="1"/>
-    <w:lsdException w:name="Table Grid 7" w:semiHidden="1" w:unhideWhenUsed="1"/>
-    <w:lsdException w:name="Table Grid 8" w:semiHidden="1" w:unhideWhenUsed="1"/>
-    <w:lsdException w:name="Table List 1" w:semiHidden="1" w:unhideWhenUsed="1"/>
-    <w:lsdException w:name="Table List 2" w:semiHidden="1" w:unhideWhenUsed="1"/>
-    <w:lsdException w:name="Table List 3" w:semiHidden="1" w:unhideWhenUsed="1"/>
-    <w:lsdException w:name="Table List 4" w:semiHidden="1" w:unhideWhenUsed="1"/>
-    <w:lsdException w:name="Table List 5" w:semiHidden="1" w:unhideWhenUsed="1"/>
-    <w:lsdException w:name="Table List 6" w:semiHidden="1" w:unhideWhenUsed="1"/>
-    <w:lsdException w:name="Table List 7" w:semiHidden="1" w:unhideWhenUsed="1"/>
-    <w:lsdException w:name="Table List 8" w:semiHidden="1" w:unhideWhenUsed="1"/>
-    <w:lsdException w:name="Table 3D effects 1" w:semiHidden="1" w:unhideWhenUsed="1"/>
-    <w:lsdException w:name="Table 3D effects 2" w:semiHidden="1" w:unhideWhenUsed="1"/>
-    <w:lsdException w:name="Table 3D effects 3" w:semiHidden="1" w:unhideWhenUsed="1"/>
-    <w:lsdException w:name="Table Contemporary" w:semiHidden="1" w:unhideWhenUsed="1"/>
-    <w:lsdException w:name="Table Elegant" w:semiHidden="1" w:unhideWhenUsed="1"/>
-    <w:lsdException w:name="Table Professional" w:semiHidden="1" w:unhideWhenUsed="1"/>
-    <w:lsdException w:name="Table Subtle 1" w:semiHidden="1" w:unhideWhenUsed="1"/>
-    <w:lsdException w:name="Table Subtle 2" w:semiHidden="1" w:unhideWhenUsed="1"/>
-    <w:lsdException w:name="Table Web 1" w:semiHidden="1" w:unhideWhenUsed="1"/>
-    <w:lsdException w:name="Table Web 2" w:semiHidden="1" w:unhideWhenUsed="1"/>
-    <w:lsdException w:name="Table Web 3" w:semiHidden="1" w:unhideWhenUsed="1"/>
-    <w:lsdException w:name="Balloon Text" w:semiHidden="1" w:unhideWhenUsed="1"/>
-    <w:lsdException w:name="Table Grid" w:uiPriority="59"/>
-    <w:lsdException w:name="Table Theme" w:semiHidden="1" w:unhideWhenUsed="1"/>
-    <w:lsdException w:name="Placeholder Text" w:semiHidden="1"/>
-    <w:lsdException w:name="No Spacing" w:uiPriority="1" w:qFormat="1"/>
-    <w:lsdException w:name="Light Shading" w:uiPriority="60"/>
-    <w:lsdException w:name="Light List" w:uiPriority="61"/>
-    <w:lsdException w:name="Light Grid" w:uiPriority="62"/>
-    <w:lsdException w:name="Medium Shading 1" w:uiPriority="63"/>
-    <w:lsdException w:name="Medium Shading 2" w:uiPriority="64"/>
-    <w:lsdException w:name="Medium List 1" w:uiPriority="65"/>
-    <w:lsdException w:name="Medium List 2" w:uiPriority="66"/>
-    <w:lsdException w:name="Medium Grid 1" w:uiPriority="67"/>
-    <w:lsdException w:name="Medium Grid 2" w:uiPriority="68"/>
-    <w:lsdException w:name="Medium Grid 3" w:uiPriority="69"/>
-    <w:lsdException w:name="Dark List" w:uiPriority="70"/>
-    <w:lsdException w:name="Colorful Shading" w:uiPriority="71"/>
-    <w:lsdException w:name="Colorful List" w:uiPriority="72"/>
-    <w:lsdException w:name="Colorful Grid" w:uiPriority="73"/>
-    <w:lsdException w:name="Light Shading Accent 1" w:uiPriority="60"/>
-    <w:lsdException w:name="Light List Accent 1" w:uiPriority="61"/>
-    <w:lsdException w:name="Light Grid Accent 1" w:uiPriority="62"/>
-    <w:lsdException w:name="Medium Shading 1 Accent 1" w:uiPriority="63"/>
-    <w:lsdException w:name="Medium Shading 2 Accent 1" w:uiPriority="64"/>
-    <w:lsdException w:name="Medium List 1 Accent 1" w:uiPriority="65"/>
-    <w:lsdException w:name="Revision" w:semiHidden="1"/>
-    <w:lsdException w:name="List Paragraph" w:uiPriority="34" w:qFormat="1"/>
-    <w:lsdException w:name="Quote" w:uiPriority="29" w:qFormat="1"/>
-    <w:lsdException w:name="Intense Quote" w:uiPriority="30" w:qFormat="1"/>
-    <w:lsdException w:name="Medium List 2 Accent 1" w:uiPriority="66"/>
-    <w:lsdException w:name="Medium Grid 1 Accent 1" w:uiPriority="67"/>
-    <w:lsdException w:name="Medium Grid 2 Accent 1" w:uiPriority="68"/>
-    <w:lsdException w:name="Medium Grid 3 Accent 1" w:uiPriority="69"/>
-    <w:lsdException w:name="Dark List Accent 1" w:uiPriority="70"/>
-    <w:lsdException w:name="Colorful Shading Accent 1" w:uiPriority="71"/>
-    <w:lsdException w:name="Colorful List Accent 1" w:uiPriority="72"/>
-    <w:lsdException w:name="Colorful Grid Accent 1" w:uiPriority="73"/>
-    <w:lsdException w:name="Light Shading Accent 2" w:uiPriority="60"/>
-    <w:lsdException w:name="Light List Accent 2" w:uiPriority="61"/>
-    <w:lsdException w:name="Light Grid Accent 2" w:uiPriority="62"/>
-    <w:lsdException w:name="Medium Shading 1 Accent 2" w:uiPriority="63"/>
-    <w:lsdException w:name="Medium Shading 2 Accent 2" w:uiPriority="64"/>
-    <w:lsdException w:name="Medium List 1 Accent 2" w:uiPriority="65"/>
-    <w:lsdException w:name="Medium List 2 Accent 2" w:uiPriority="66"/>
-    <w:lsdException w:name="Medium Grid 1 Accent 2" w:uiPriority="67"/>
-    <w:lsdException w:name="Medium Grid 2 Accent 2" w:uiPriority="68"/>
-    <w:lsdException w:name="Medium Grid 3 Accent 2" w:uiPriority="69"/>
-    <w:lsdException w:name="Dark List Accent 2" w:uiPriority="70"/>
-    <w:lsdException w:name="Colorful Shading Accent 2" w:uiPriority="71"/>
-    <w:lsdException w:name="Colorful List Accent 2" w:uiPriority="72"/>
-    <w:lsdException w:name="Colorful Grid Accent 2" w:uiPriority="73"/>
-    <w:lsdException w:name="Light Shading Accent 3" w:uiPriority="60"/>
-    <w:lsdException w:name="Light List Accent 3" w:uiPriority="61"/>
-    <w:lsdException w:name="Light Grid Accent 3" w:uiPriority="62"/>
-    <w:lsdException w:name="Medium Shading 1 Accent 3" w:uiPriority="63"/>
-    <w:lsdException w:name="Medium Shading 2 Accent 3" w:uiPriority="64"/>
-    <w:lsdException w:name="Medium List 1 Accent 3" w:uiPriority="65"/>
-    <w:lsdException w:name="Medium List 2 Accent 3" w:uiPriority="66"/>
-    <w:lsdException w:name="Medium Grid 1 Accent 3" w:uiPriority="67"/>
-    <w:lsdException w:name="Medium Grid 2 Accent 3" w:uiPriority="68"/>
-    <w:lsdException w:name="Medium Grid 3 Accent 3" w:uiPriority="69"/>
-    <w:lsdException w:name="Dark List Accent 3" w:uiPriority="70"/>
-    <w:lsdException w:name="Colorful Shading Accent 3" w:uiPriority="71"/>
-    <w:lsdException w:name="Colorful List Accent 3" w:uiPriority="72"/>
-    <w:lsdException w:name="Colorful Grid Accent 3" w:uiPriority="73"/>
-    <w:lsdException w:name="Light Shading Accent 4" w:uiPriority="60"/>
-    <w:lsdException w:name="Light List Accent 4" w:uiPriority="61"/>
-    <w:lsdException w:name="Light Grid Accent 4" w:uiPriority="62"/>
-    <w:lsdException w:name="Medium Shading 1 Accent 4" w:uiPriority="63"/>
-    <w:lsdException w:name="Medium Shading 2 Accent 4" w:uiPriority="64"/>
-    <w:lsdException w:name="Medium List 1 Accent 4" w:uiPriority="65"/>
-    <w:lsdException w:name="Medium List 2 Accent 4" w:uiPriority="66"/>
-    <w:lsdException w:name="Medium Grid 1 Accent 4" w:uiPriority="67"/>
-    <w:lsdException w:name="Medium Grid 2 Accent 4" w:uiPriority="68"/>
-    <w:lsdException w:name="Medium Grid 3 Accent 4" w:uiPriority="69"/>
-    <w:lsdException w:name="Dark List Accent 4" w:uiPriority="70"/>
-    <w:lsdException w:name="Colorful Shading Accent 4" w:uiPriority="71"/>
-    <w:lsdException w:name="Colorful List Accent 4" w:uiPriority="72"/>
-    <w:lsdException w:name="Colorful Grid Accent 4" w:uiPriority="73"/>
-    <w:lsdException w:name="Light Shading Accent 5" w:uiPriority="60"/>
-    <w:lsdException w:name="Light List Accent 5" w:uiPriority="61"/>
-    <w:lsdException w:name="Light Grid Accent 5" w:uiPriority="62"/>
-    <w:lsdException w:name="Medium Shading 1 Accent 5" w:uiPriority="63"/>
-    <w:lsdException w:name="Medium Shading 2 Accent 5" w:uiPriority="64"/>
-    <w:lsdException w:name="Medium List 1 Accent 5" w:uiPriority="65"/>
-    <w:lsdException w:name="Medium List 2 Accent 5" w:uiPriority="66"/>
-    <w:lsdException w:name="Medium Grid 1 Accent 5" w:uiPriority="67"/>
-    <w:lsdException w:name="Medium Grid 2 Accent 5" w:uiPriority="68"/>
-    <w:lsdException w:name="Medium Grid 3 Accent 5" w:uiPriority="69"/>
-    <w:lsdException w:name="Dark List Accent 5" w:uiPriority="70"/>
-    <w:lsdException w:name="Colorful Shading Accent 5" w:uiPriority="71"/>
-    <w:lsdException w:name="Colorful List Accent 5" w:uiPriority="72"/>
-    <w:lsdException w:name="Colorful Grid Accent 5" w:uiPriority="73"/>
-    <w:lsdException w:name="Light Shading Accent 6" w:uiPriority="60"/>
-    <w:lsdException w:name="Light List Accent 6" w:uiPriority="61"/>
-    <w:lsdException w:name="Light Grid Accent 6" w:uiPriority="62"/>
-    <w:lsdException w:name="Medium Shading 1 Accent 6" w:uiPriority="63"/>
-    <w:lsdException w:name="Medium Shading 2 Accent 6" w:uiPriority="64"/>
-    <w:lsdException w:name="Medium List 1 Accent 6" w:uiPriority="65"/>
-    <w:lsdException w:name="Medium List 2 Accent 6" w:uiPriority="66"/>
-    <w:lsdException w:name="Medium Grid 1 Accent 6" w:uiPriority="67"/>
-    <w:lsdException w:name="Medium Grid 2 Accent 6" w:uiPriority="68"/>
-    <w:lsdException w:name="Medium Grid 3 Accent 6" w:uiPriority="69"/>
-    <w:lsdException w:name="Dark List Accent 6" w:uiPriority="70"/>
-    <w:lsdException w:name="Colorful Shading Accent 6" w:uiPriority="71"/>
-    <w:lsdException w:name="Colorful List Accent 6" w:uiPriority="72"/>
-    <w:lsdException w:name="Colorful Grid Accent 6" w:uiPriority="73"/>
-    <w:lsdException w:name="Subtle Emphasis" w:uiPriority="19" w:qFormat="1"/>
-    <w:lsdException w:name="Intense Emphasis" w:uiPriority="21" w:qFormat="1"/>
-    <w:lsdException w:name="Subtle Reference" w:uiPriority="31" w:qFormat="1"/>
-    <w:lsdException w:name="Intense Reference" w:uiPriority="32" w:qFormat="1"/>
-    <w:lsdException w:name="Book Title" w:uiPriority="33" w:qFormat="1"/>
-    <w:lsdException w:name="Bibliography" w:semiHidden="1" w:uiPriority="37" w:unhideWhenUsed="1"/>
-    <w:lsdException w:name="TOC Heading" w:semiHidden="1" w:uiPriority="39" w:unhideWhenUsed="1" w:qFormat="1"/>
-    <w:lsdException w:name="Plain Table 1" w:uiPriority="41"/>
-    <w:lsdException w:name="Plain Table 2" w:uiPriority="42"/>
-    <w:lsdException w:name="Plain Table 3" w:uiPriority="43"/>
-    <w:lsdException w:name="Plain Table 4" w:uiPriority="44"/>
-    <w:lsdException w:name="Plain Table 5" w:uiPriority="45"/>
-    <w:lsdException w:name="Grid Table Light" w:uiPriority="40"/>
-    <w:lsdException w:name="Grid Table 1 Light" w:uiPriority="46"/>
-    <w:lsdException w:name="Grid Table 2" w:uiPriority="47"/>
-    <w:lsdException w:name="Grid Table 3" w:uiPriority="48"/>
-    <w:lsdException w:name="Grid Table 4" w:uiPriority="49"/>
-    <w:lsdException w:name="Grid Table 5 Dark" w:uiPriority="50"/>
-    <w:lsdException w:name="Grid Table 6 Colorful" w:uiPriority="51"/>
-    <w:lsdException w:name="Grid Table 7 Colorful" w:uiPriority="52"/>
-    <w:lsdException w:name="Grid Table 1 Light Accent 1" w:uiPriority="46"/>
-    <w:lsdException w:name="Grid Table 2 Accent 1" w:uiPriority="47"/>
-    <w:lsdException w:name="Grid Table 3 Accent 1" w:uiPriority="48"/>
-    <w:lsdException w:name="Grid Table 4 Accent 1" w:uiPriority="49"/>
-    <w:lsdException w:name="Grid Table 5 Dark Accent 1" w:uiPriority="50"/>
-    <w:lsdException w:name="Grid Table 6 Colorful Accent 1" w:uiPriority="51"/>
-    <w:lsdException w:name="Grid Table 7 Colorful Accent 1" w:uiPriority="52"/>
-    <w:lsdException w:name="Grid Table 1 Light Accent 2" w:uiPriority="46"/>
-    <w:lsdException w:name="Grid Table 2 Accent 2" w:uiPriority="47"/>
-    <w:lsdException w:name="Grid Table 3 Accent 2" w:uiPriority="48"/>
-    <w:lsdException w:name="Grid Table 4 Accent 2" w:uiPriority="49"/>
-    <w:lsdException w:name="Grid Table 5 Dark Accent 2" w:uiPriority="50"/>
-    <w:lsdException w:name="Grid Table 6 Colorful Accent 2" w:uiPriority="51"/>
-    <w:lsdException w:name="Grid Table 7 Colorful Accent 2" w:uiPriority="52"/>
-    <w:lsdException w:name="Grid Table 1 Light Accent 3" w:uiPriority="46"/>
-    <w:lsdException w:name="Grid Table 2 Accent 3" w:uiPriority="47"/>
-    <w:lsdException w:name="Grid Table 3 Accent 3" w:uiPriority="48"/>
-    <w:lsdException w:name="Grid Table 4 Accent 3" w:uiPriority="49"/>
-    <w:lsdException w:name="Grid Table 5 Dark Accent 3" w:uiPriority="50"/>
-    <w:lsdException w:name="Grid Table 6 Colorful Accent 3" w:uiPriority="51"/>
-    <w:lsdException w:name="Grid Table 7 Colorful Accent 3" w:uiPriority="52"/>
-    <w:lsdException w:name="Grid Table 1 Light Accent 4" w:uiPriority="46"/>
-    <w:lsdException w:name="Grid Table 2 Accent 4" w:uiPriority="47"/>
-    <w:lsdException w:name="Grid Table 3 Accent 4" w:uiPriority="48"/>
-    <w:lsdException w:name="Grid Table 4 Accent 4" w:uiPriority="49"/>
-    <w:lsdException w:name="Grid Table 5 Dark Accent 4" w:uiPriority="50"/>
-    <w:lsdException w:name="Grid Table 6 Colorful Accent 4" w:uiPriority="51"/>
-    <w:lsdException w:name="Grid Table 7 Colorful Accent 4" w:uiPriority="52"/>
-    <w:lsdException w:name="Grid Table 1 Light Accent 5" w:uiPriority="46"/>
-    <w:lsdException w:name="Grid Table 2 Accent 5" w:uiPriority="47"/>
-    <w:lsdException w:name="Grid Table 3 Accent 5" w:uiPriority="48"/>
-    <w:lsdException w:name="Grid Table 4 Accent 5" w:uiPriority="49"/>
-    <w:lsdException w:name="Grid Table 5 Dark Accent 5" w:uiPriority="50"/>
-    <w:lsdException w:name="Grid Table 6 Colorful Accent 5" w:uiPriority="51"/>
-    <w:lsdException w:name="Grid Table 7 Colorful Accent 5" w:uiPriority="52"/>
-    <w:lsdException w:name="Grid Table 1 Light Accent 6" w:uiPriority="46"/>
-    <w:lsdException w:name="Grid Table 2 Accent 6" w:uiPriority="47"/>
-    <w:lsdException w:name="Grid Table 3 Accent 6" w:uiPriority="48"/>
-    <w:lsdException w:name="Grid Table 4 Accent 6" w:uiPriority="49"/>
-    <w:lsdException w:name="Grid Table 5 Dark Accent 6" w:uiPriority="50"/>
-    <w:lsdException w:name="Grid Table 6 Colorful Accent 6" w:uiPriority="51"/>
-    <w:lsdException w:name="Grid Table 7 Colorful Accent 6" w:uiPriority="52"/>
-    <w:lsdException w:name="List Table 1 Light" w:uiPriority="46"/>
-    <w:lsdException w:name="List Table 2" w:uiPriority="47"/>
-    <w:lsdException w:name="List Table 3" w:uiPriority="48"/>
-    <w:lsdException w:name="List Table 4" w:uiPriority="49"/>
-    <w:lsdException w:name="List Table 5 Dark" w:uiPriority="50"/>
-    <w:lsdException w:name="List Table 6 Colorful" w:uiPriority="51"/>
-    <w:lsdException w:name="List Table 7 Colorful" w:uiPriority="52"/>
-    <w:lsdException w:name="List Table 1 Light Accent 1" w:uiPriority="46"/>
-    <w:lsdException w:name="List Table 2 Accent 1" w:uiPriority="47"/>
-    <w:lsdException w:name="List Table 3 Accent 1" w:uiPriority="48"/>
-    <w:lsdException w:name="List Table 4 Accent 1" w:uiPriority="49"/>
-    <w:lsdException w:name="List Table 5 Dark Accent 1" w:uiPriority="50"/>
-    <w:lsdException w:name="List Table 6 Colorful Accent 1" w:uiPriority="51"/>
-    <w:lsdException w:name="List Table 7 Colorful Accent 1" w:uiPriority="52"/>
-    <w:lsdException w:name="List Table 1 Light Accent 2" w:uiPriority="46"/>
-    <w:lsdException w:name="List Table 2 Accent 2" w:uiPriority="47"/>
-    <w:lsdException w:name="List Table 3 Accent 2" w:uiPriority="48"/>
-    <w:lsdException w:name="List Table 4 Accent 2" w:uiPriority="49"/>
-    <w:lsdException w:name="List Table 5 Dark Accent 2" w:uiPriority="50"/>
-    <w:lsdException w:name="List Table 6 Colorful Accent 2" w:uiPriority="51"/>
-    <w:lsdException w:name="List Table 7 Colorful Accent 2" w:uiPriority="52"/>
-    <w:lsdException w:name="List Table 1 Light Accent 3" w:uiPriority="46"/>
-    <w:lsdException w:name="List Table 2 Accent 3" w:uiPriority="47"/>
-    <w:lsdException w:name="List Table 3 Accent 3" w:uiPriority="48"/>
-    <w:lsdException w:name="List Table 4 Accent 3" w:uiPriority="49"/>
-    <w:lsdException w:name="List Table 5 Dark Accent 3" w:uiPriority="50"/>
-    <w:lsdException w:name="List Table 6 Colorful Accent 3" w:uiPriority="51"/>
-    <w:lsdException w:name="List Table 7 Colorful Accent 3" w:uiPriority="52"/>
-    <w:lsdException w:name="List Table 1 Light Accent 4" w:uiPriority="46"/>
-    <w:lsdException w:name="List Table 2 Accent 4" w:uiPriority="47"/>
-    <w:lsdException w:name="List Table 3 Accent 4" w:uiPriority="48"/>
-    <w:lsdException w:name="List Table 4 Accent 4" w:uiPriority="49"/>
-    <w:lsdException w:name="List Table 5 Dark Accent 4" w:uiPriority="50"/>
-    <w:lsdException w:name="List Table 6 Colorful Accent 4" w:uiPriority="51"/>
-    <w:lsdException w:name="List Table 7 Colorful Accent 4" w:uiPriority="52"/>
-    <w:lsdException w:name="List Table 1 Light Accent 5" w:uiPriority="46"/>
-    <w:lsdException w:name="List Table 2 Accent 5" w:uiPriority="47"/>
-    <w:lsdException w:name="List Table 3 Accent 5" w:uiPriority="48"/>
-    <w:lsdException w:name="List Table 4 Accent 5" w:uiPriority="49"/>
-    <w:lsdException w:name="List Table 5 Dark Accent 5" w:uiPriority="50"/>
-    <w:lsdException w:name="List Table 6 Colorful Accent 5" w:uiPriority="51"/>
-    <w:lsdException w:name="List Table 7 Colorful Accent 5" w:uiPriority="52"/>
-    <w:lsdException w:name="List Table 1 Light Accent 6" w:uiPriority="46"/>
-    <w:lsdException w:name="List Table 2 Accent 6" w:uiPriority="47"/>
-    <w:lsdException w:name="List Table 3 Accent 6" w:uiPriority="48"/>
-    <w:lsdException w:name="List Table 4 Accent 6" w:uiPriority="49"/>
-    <w:lsdException w:name="List Table 5 Dark Accent 6" w:uiPriority="50"/>
-    <w:lsdException w:name="List Table 6 Colorful Accent 6" w:uiPriority="51"/>
-    <w:lsdException w:name="List Table 7 Colorful Accent 6" w:uiPriority="52"/>
+  <w:latentStyles w:defLockedState="0" w:defUIPriority="99" w:defSemiHidden="1" w:defUnhideWhenUsed="1" w:defQFormat="0" w:count="267">
+    <w:lsdException w:name="Normal" w:semiHidden="0" w:uiPriority="0" w:unhideWhenUsed="0" w:qFormat="1"/>
+    <w:lsdException w:name="heading 1" w:semiHidden="0" w:uiPriority="9" w:unhideWhenUsed="0" w:qFormat="1"/>
+    <w:lsdException w:name="heading 2" w:uiPriority="9" w:qFormat="1"/>
+    <w:lsdException w:name="heading 3" w:uiPriority="9" w:qFormat="1"/>
+    <w:lsdException w:name="heading 4" w:uiPriority="9" w:qFormat="1"/>
+    <w:lsdException w:name="heading 5" w:uiPriority="9" w:qFormat="1"/>
+    <w:lsdException w:name="heading 6" w:uiPriority="9" w:qFormat="1"/>
+    <w:lsdException w:name="heading 7" w:uiPriority="9" w:qFormat="1"/>
+    <w:lsdException w:name="heading 8" w:uiPriority="9" w:qFormat="1"/>
+    <w:lsdException w:name="heading 9" w:uiPriority="9" w:qFormat="1"/>
+    <w:lsdException w:name="toc 1" w:uiPriority="39"/>
+    <w:lsdException w:name="toc 2" w:uiPriority="39"/>
+    <w:lsdException w:name="toc 3" w:uiPriority="39"/>
+    <w:lsdException w:name="toc 4" w:uiPriority="39"/>
+    <w:lsdException w:name="toc 5" w:uiPriority="39"/>
+    <w:lsdException w:name="toc 6" w:uiPriority="39"/>
+    <w:lsdException w:name="toc 7" w:uiPriority="39"/>
+    <w:lsdException w:name="toc 8" w:uiPriority="39"/>
+    <w:lsdException w:name="toc 9" w:uiPriority="39"/>
+    <w:lsdException w:name="caption" w:uiPriority="35" w:qFormat="1"/>
+    <w:lsdException w:name="Title" w:semiHidden="0" w:uiPriority="10" w:unhideWhenUsed="0" w:qFormat="1"/>
+    <w:lsdException w:name="Default Paragraph Font" w:uiPriority="1"/>
+    <w:lsdException w:name="Subtitle" w:semiHidden="0" w:uiPriority="11" w:unhideWhenUsed="0" w:qFormat="1"/>
+    <w:lsdException w:name="Strong" w:semiHidden="0" w:uiPriority="22" w:unhideWhenUsed="0" w:qFormat="1"/>
+    <w:lsdException w:name="Emphasis" w:semiHidden="0" w:uiPriority="20" w:unhideWhenUsed="0" w:qFormat="1"/>
+    <w:lsdException w:name="Table Grid" w:semiHidden="0" w:uiPriority="59" w:unhideWhenUsed="0"/>
+    <w:lsdException w:name="Placeholder Text" w:unhideWhenUsed="0"/>
+    <w:lsdException w:name="No Spacing" w:semiHidden="0" w:uiPriority="1" w:unhideWhenUsed="0" w:qFormat="1"/>
+    <w:lsdException w:name="Light Shading" w:semiHidden="0" w:uiPriority="60" w:unhideWhenUsed="0"/>
+    <w:lsdException w:name="Light List" w:semiHidden="0" w:uiPriority="61" w:unhideWhenUsed="0"/>
+    <w:lsdException w:name="Light Grid" w:semiHidden="0" w:uiPriority="62" w:unhideWhenUsed="0"/>
+    <w:lsdException w:name="Medium Shading 1" w:semiHidden="0" w:uiPriority="63" w:unhideWhenUsed="0"/>
+    <w:lsdException w:name="Medium Shading 2" w:semiHidden="0" w:uiPriority="64" w:unhideWhenUsed="0"/>
+    <w:lsdException w:name="Medium List 1" w:semiHidden="0" w:uiPriority="65" w:unhideWhenUsed="0"/>
+    <w:lsdException w:name="Medium List 2" w:semiHidden="0" w:uiPriority="66" w:unhideWhenUsed="0"/>
+    <w:lsdException w:name="Medium Grid 1" w:semiHidden="0" w:uiPriority="67" w:unhideWhenUsed="0"/>
+    <w:lsdException w:name="Medium Grid 2" w:semiHidden="0" w:uiPriority="68" w:unhideWhenUsed="0"/>
+    <w:lsdException w:name="Medium Grid 3" w:semiHidden="0" w:uiPriority="69" w:unhideWhenUsed="0"/>
+    <w:lsdException w:name="Dark List" w:semiHidden="0" w:uiPriority="70" w:unhideWhenUsed="0"/>
+    <w:lsdException w:name="Colorful Shading" w:semiHidden="0" w:uiPriority="71" w:unhideWhenUsed="0"/>
+    <w:lsdException w:name="Colorful List" w:semiHidden="0" w:uiPriority="72" w:unhideWhenUsed="0"/>
+    <w:lsdException w:name="Colorful Grid" w:semiHidden="0" w:uiPriority="73" w:unhideWhenUsed="0"/>
+    <w:lsdException w:name="Light Shading Accent 1" w:semiHidden="0" w:uiPriority="60" w:unhideWhenUsed="0"/>
+    <w:lsdException w:name="Light List Accent 1" w:semiHidden="0" w:uiPriority="61" w:unhideWhenUsed="0"/>
+    <w:lsdException w:name="Light Grid Accent 1" w:semiHidden="0" w:uiPriority="62" w:unhideWhenUsed="0"/>
+    <w:lsdException w:name="Medium Shading 1 Accent 1" w:semiHidden="0" w:uiPriority="63" w:unhideWhenUsed="0"/>
+    <w:lsdException w:name="Medium Shading 2 Accent 1" w:semiHidden="0" w:uiPriority="64" w:unhideWhenUsed="0"/>
+    <w:lsdException w:name="Medium List 1 Accent 1" w:semiHidden="0" w:uiPriority="65" w:unhideWhenUsed="0"/>
+    <w:lsdException w:name="Revision" w:unhideWhenUsed="0"/>
+    <w:lsdException w:name="List Paragraph" w:semiHidden="0" w:uiPriority="34" w:unhideWhenUsed="0" w:qFormat="1"/>
+    <w:lsdException w:name="Quote" w:semiHidden="0" w:uiPriority="29" w:unhideWhenUsed="0" w:qFormat="1"/>
+    <w:lsdException w:name="Intense Quote" w:semiHidden="0" w:uiPriority="30" w:unhideWhenUsed="0" w:qFormat="1"/>
+    <w:lsdException w:name="Medium List 2 Accent 1" w:semiHidden="0" w:uiPriority="66" w:unhideWhenUsed="0"/>
+    <w:lsdException w:name="Medium Grid 1 Accent 1" w:semiHidden="0" w:uiPriority="67" w:unhideWhenUsed="0"/>
+    <w:lsdException w:name="Medium Grid 2 Accent 1" w:semiHidden="0" w:uiPriority="68" w:unhideWhenUsed="0"/>
+    <w:lsdException w:name="Medium Grid 3 Accent 1" w:semiHidden="0" w:uiPriority="69" w:unhideWhenUsed="0"/>
+    <w:lsdException w:name="Dark List Accent 1" w:semiHidden="0" w:uiPriority="70" w:unhideWhenUsed="0"/>
+    <w:lsdException w:name="Colorful Shading Accent 1" w:semiHidden="0" w:uiPriority="71" w:unhideWhenUsed="0"/>
+    <w:lsdException w:name="Colorful List Accent 1" w:semiHidden="0" w:uiPriority="72" w:unhideWhenUsed="0"/>
+    <w:lsdException w:name="Colorful Grid Accent 1" w:semiHidden="0" w:uiPriority="73" w:unhideWhenUsed="0"/>
+    <w:lsdException w:name="Light Shading Accent 2" w:semiHidden="0" w:uiPriority="60" w:unhideWhenUsed="0"/>
+    <w:lsdException w:name="Light List Accent 2" w:semiHidden="0" w:uiPriority="61" w:unhideWhenUsed="0"/>
+    <w:lsdException w:name="Light Grid Accent 2" w:semiHidden="0" w:uiPriority="62" w:unhideWhenUsed="0"/>
+    <w:lsdException w:name="Medium Shading 1 Accent 2" w:semiHidden="0" w:uiPriority="63" w:unhideWhenUsed="0"/>
+    <w:lsdException w:name="Medium Shading 2 Accent 2" w:semiHidden="0" w:uiPriority="64" w:unhideWhenUsed="0"/>
+    <w:lsdException w:name="Medium List 1 Accent 2" w:semiHidden="0" w:uiPriority="65" w:unhideWhenUsed="0"/>
+    <w:lsdException w:name="Medium List 2 Accent 2" w:semiHidden="0" w:uiPriority="66" w:unhideWhenUsed="0"/>
+    <w:lsdException w:name="Medium Grid 1 Accent 2" w:semiHidden="0" w:uiPriority="67" w:unhideWhenUsed="0"/>
+    <w:lsdException w:name="Medium Grid 2 Accent 2" w:semiHidden="0" w:uiPriority="68" w:unhideWhenUsed="0"/>
+    <w:lsdException w:name="Medium Grid 3 Accent 2" w:semiHidden="0" w:uiPriority="69" w:unhideWhenUsed="0"/>
+    <w:lsdException w:name="Dark List Accent 2" w:semiHidden="0" w:uiPriority="70" w:unhideWhenUsed="0"/>
+    <w:lsdException w:name="Colorful Shading Accent 2" w:semiHidden="0" w:uiPriority="71" w:unhideWhenUsed="0"/>
+    <w:lsdException w:name="Colorful List Accent 2" w:semiHidden="0" w:uiPriority="72" w:unhideWhenUsed="0"/>
+    <w:lsdException w:name="Colorful Grid Accent 2" w:semiHidden="0" w:uiPriority="73" w:unhideWhenUsed="0"/>
+    <w:lsdException w:name="Light Shading Accent 3" w:semiHidden="0" w:uiPriority="60" w:unhideWhenUsed="0"/>
+    <w:lsdException w:name="Light List Accent 3" w:semiHidden="0" w:uiPriority="61" w:unhideWhenUsed="0"/>
+    <w:lsdException w:name="Light Grid Accent 3" w:semiHidden="0" w:uiPriority="62" w:unhideWhenUsed="0"/>
+    <w:lsdException w:name="Medium Shading 1 Accent 3" w:semiHidden="0" w:uiPriority="63" w:unhideWhenUsed="0"/>
+    <w:lsdException w:name="Medium Shading 2 Accent 3" w:semiHidden="0" w:uiPriority="64" w:unhideWhenUsed="0"/>
+    <w:lsdException w:name="Medium List 1 Accent 3" w:semiHidden="0" w:uiPriority="65" w:unhideWhenUsed="0"/>
+    <w:lsdException w:name="Medium List 2 Accent 3" w:semiHidden="0" w:uiPriority="66" w:unhideWhenUsed="0"/>
+    <w:lsdException w:name="Medium Grid 1 Accent 3" w:semiHidden="0" w:uiPriority="67" w:unhideWhenUsed="0"/>
+    <w:lsdException w:name="Medium Grid 2 Accent 3" w:semiHidden="0" w:uiPriority="68" w:unhideWhenUsed="0"/>
+    <w:lsdException w:name="Medium Grid 3 Accent 3" w:semiHidden="0" w:uiPriority="69" w:unhideWhenUsed="0"/>
+    <w:lsdException w:name="Dark List Accent 3" w:semiHidden="0" w:uiPriority="70" w:unhideWhenUsed="0"/>
+    <w:lsdException w:name="Colorful Shading Accent 3" w:semiHidden="0" w:uiPriority="71" w:unhideWhenUsed="0"/>
+    <w:lsdException w:name="Colorful List Accent 3" w:semiHidden="0" w:uiPriority="72" w:unhideWhenUsed="0"/>
+    <w:lsdException w:name="Colorful Grid Accent 3" w:semiHidden="0" w:uiPriority="73" w:unhideWhenUsed="0"/>
+    <w:lsdException w:name="Light Shading Accent 4" w:semiHidden="0" w:uiPriority="60" w:unhideWhenUsed="0"/>
+    <w:lsdException w:name="Light List Accent 4" w:semiHidden="0" w:uiPriority="61" w:unhideWhenUsed="0"/>
+    <w:lsdException w:name="Light Grid Accent 4" w:semiHidden="0" w:uiPriority="62" w:unhideWhenUsed="0"/>
+    <w:lsdException w:name="Medium Shading 1 Accent 4" w:semiHidden="0" w:uiPriority="63" w:unhideWhenUsed="0"/>
+    <w:lsdException w:name="Medium Shading 2 Accent 4" w:semiHidden="0" w:uiPriority="64" w:unhideWhenUsed="0"/>
+    <w:lsdException w:name="Medium List 1 Accent 4" w:semiHidden="0" w:uiPriority="65" w:unhideWhenUsed="0"/>
+    <w:lsdException w:name="Medium List 2 Accent 4" w:semiHidden="0" w:uiPriority="66" w:unhideWhenUsed="0"/>
+    <w:lsdException w:name="Medium Grid 1 Accent 4" w:semiHidden="0" w:uiPriority="67" w:unhideWhenUsed="0"/>
+    <w:lsdException w:name="Medium Grid 2 Accent 4" w:semiHidden="0" w:uiPriority="68" w:unhideWhenUsed="0"/>
+    <w:lsdException w:name="Medium Grid 3 Accent 4" w:semiHidden="0" w:uiPriority="69" w:unhideWhenUsed="0"/>
+    <w:lsdException w:name="Dark List Accent 4" w:semiHidden="0" w:uiPriority="70" w:unhideWhenUsed="0"/>
+    <w:lsdException w:name="Colorful Shading Accent 4" w:semiHidden="0" w:uiPriority="71" w:unhideWhenUsed="0"/>
+    <w:lsdException w:name="Colorful List Accent 4" w:semiHidden="0" w:uiPriority="72" w:unhideWhenUsed="0"/>
+    <w:lsdException w:name="Colorful Grid Accent 4" w:semiHidden="0" w:uiPriority="73" w:unhideWhenUsed="0"/>
+    <w:lsdException w:name="Light Shading Accent 5" w:semiHidden="0" w:uiPriority="60" w:unhideWhenUsed="0"/>
+    <w:lsdException w:name="Light List Accent 5" w:semiHidden="0" w:uiPriority="61" w:unhideWhenUsed="0"/>
+    <w:lsdException w:name="Light Grid Accent 5" w:semiHidden="0" w:uiPriority="62" w:unhideWhenUsed="0"/>
+    <w:lsdException w:name="Medium Shading 1 Accent 5" w:semiHidden="0" w:uiPriority="63" w:unhideWhenUsed="0"/>
+    <w:lsdException w:name="Medium Shading 2 Accent 5" w:semiHidden="0" w:uiPriority="64" w:unhideWhenUsed="0"/>
+    <w:lsdException w:name="Medium List 1 Accent 5" w:semiHidden="0" w:uiPriority="65" w:unhideWhenUsed="0"/>
+    <w:lsdException w:name="Medium List 2 Accent 5" w:semiHidden="0" w:uiPriority="66" w:unhideWhenUsed="0"/>
+    <w:lsdException w:name="Medium Grid 1 Accent 5" w:semiHidden="0" w:uiPriority="67" w:unhideWhenUsed="0"/>
+    <w:lsdException w:name="Medium Grid 2 Accent 5" w:semiHidden="0" w:uiPriority="68" w:unhideWhenUsed="0"/>
+    <w:lsdException w:name="Medium Grid 3 Accent 5" w:semiHidden="0" w:uiPriority="69" w:unhideWhenUsed="0"/>
+    <w:lsdException w:name="Dark List Accent 5" w:semiHidden="0" w:uiPriority="70" w:unhideWhenUsed="0"/>
+    <w:lsdException w:name="Colorful Shading Accent 5" w:semiHidden="0" w:uiPriority="71" w:unhideWhenUsed="0"/>
+    <w:lsdException w:name="Colorful List Accent 5" w:semiHidden="0" w:uiPriority="72" w:unhideWhenUsed="0"/>
+    <w:lsdException w:name="Colorful Grid Accent 5" w:semiHidden="0" w:uiPriority="73" w:unhideWhenUsed="0"/>
+    <w:lsdException w:name="Light Shading Accent 6" w:semiHidden="0" w:uiPriority="60" w:unhideWhenUsed="0"/>
+    <w:lsdException w:name="Light List Accent 6" w:semiHidden="0" w:uiPriority="61" w:unhideWhenUsed="0"/>
+    <w:lsdException w:name="Light Grid Accent 6" w:semiHidden="0" w:uiPriority="62" w:unhideWhenUsed="0"/>
+    <w:lsdException w:name="Medium Shading 1 Accent 6" w:semiHidden="0" w:uiPriority="63" w:unhideWhenUsed="0"/>
+    <w:lsdException w:name="Medium Shading 2 Accent 6" w:semiHidden="0" w:uiPriority="64" w:unhideWhenUsed="0"/>
+    <w:lsdException w:name="Medium List 1 Accent 6" w:semiHidden="0" w:uiPriority="65" w:unhideWhenUsed="0"/>
+    <w:lsdException w:name="Medium List 2 Accent 6" w:semiHidden="0" w:uiPriority="66" w:unhideWhenUsed="0"/>
+    <w:lsdException w:name="Medium Grid 1 Accent 6" w:semiHidden="0" w:uiPriority="67" w:unhideWhenUsed="0"/>
+    <w:lsdException w:name="Medium Grid 2 Accent 6" w:semiHidden="0" w:uiPriority="68" w:unhideWhenUsed="0"/>
+    <w:lsdException w:name="Medium Grid 3 Accent 6" w:semiHidden="0" w:uiPriority="69" w:unhideWhenUsed="0"/>
+    <w:lsdException w:name="Dark List Accent 6" w:semiHidden="0" w:uiPriority="70" w:unhideWhenUsed="0"/>
+    <w:lsdException w:name="Colorful Shading Accent 6" w:semiHidden="0" w:uiPriority="71" w:unhideWhenUsed="0"/>
+    <w:lsdException w:name="Colorful List Accent 6" w:semiHidden="0" w:uiPriority="72" w:unhideWhenUsed="0"/>
+    <w:lsdException w:name="Colorful Grid Accent 6" w:semiHidden="0" w:uiPriority="73" w:unhideWhenUsed="0"/>
+    <w:lsdException w:name="Subtle Emphasis" w:semiHidden="0" w:uiPriority="19" w:unhideWhenUsed="0" w:qFormat="1"/>
+    <w:lsdException w:name="Intense Emphasis" w:semiHidden="0" w:uiPriority="21" w:unhideWhenUsed="0" w:qFormat="1"/>
+    <w:lsdException w:name="Subtle Reference" w:semiHidden="0" w:uiPriority="31" w:unhideWhenUsed="0" w:qFormat="1"/>
+    <w:lsdException w:name="Intense Reference" w:semiHidden="0" w:uiPriority="32" w:unhideWhenUsed="0" w:qFormat="1"/>
+    <w:lsdException w:name="Book Title" w:semiHidden="0" w:uiPriority="33" w:unhideWhenUsed="0" w:qFormat="1"/>
+    <w:lsdException w:name="Bibliography" w:uiPriority="37"/>
+    <w:lsdException w:name="TOC Heading" w:uiPriority="39" w:qFormat="1"/>
   </w:latentStyles>
   <w:style w:type="paragraph" w:default="1" w:styleId="Normal">
     <w:name w:val="Normal"/>
@@ -11258,11 +12454,11 @@
       <w:szCs w:val="28"/>
     </w:rPr>
   </w:style>
-  <w:style w:type="paragraph" w:styleId="Puesto">
+  <w:style w:type="paragraph" w:styleId="Ttulo">
     <w:name w:val="Title"/>
     <w:basedOn w:val="Normal"/>
     <w:next w:val="Normal"/>
-    <w:link w:val="PuestoCar"/>
+    <w:link w:val="TtuloCar"/>
     <w:uiPriority w:val="10"/>
     <w:qFormat/>
     <w:rsid w:val="005315F4"/>
@@ -11282,10 +12478,521 @@
       <w:szCs w:val="52"/>
     </w:rPr>
   </w:style>
-  <w:style w:type="character" w:customStyle="1" w:styleId="PuestoCar">
-    <w:name w:val="Puesto Car"/>
+  <w:style w:type="character" w:customStyle="1" w:styleId="TtuloCar">
+    <w:name w:val="Título Car"/>
     <w:basedOn w:val="Fuentedeprrafopredeter"/>
-    <w:link w:val="Puesto"/>
+    <w:link w:val="Ttulo"/>
+    <w:uiPriority w:val="10"/>
+    <w:rsid w:val="005315F4"/>
+    <w:rPr>
+      <w:rFonts w:asciiTheme="majorHAnsi" w:eastAsiaTheme="majorEastAsia" w:hAnsiTheme="majorHAnsi" w:cstheme="majorBidi"/>
+      <w:color w:val="17365D" w:themeColor="text2" w:themeShade="BF"/>
+      <w:spacing w:val="5"/>
+      <w:kern w:val="28"/>
+      <w:sz w:val="52"/>
+      <w:szCs w:val="52"/>
+    </w:rPr>
+  </w:style>
+  <w:style w:type="paragraph" w:styleId="Textodeglobo">
+    <w:name w:val="Balloon Text"/>
+    <w:basedOn w:val="Normal"/>
+    <w:link w:val="TextodegloboCar"/>
+    <w:uiPriority w:val="99"/>
+    <w:semiHidden/>
+    <w:unhideWhenUsed/>
+    <w:rsid w:val="00475409"/>
+    <w:pPr>
+      <w:spacing w:after="0" w:line="240" w:lineRule="auto"/>
+    </w:pPr>
+    <w:rPr>
+      <w:rFonts w:ascii="Tahoma" w:hAnsi="Tahoma" w:cs="Tahoma"/>
+      <w:sz w:val="16"/>
+      <w:szCs w:val="16"/>
+    </w:rPr>
+  </w:style>
+  <w:style w:type="character" w:customStyle="1" w:styleId="TextodegloboCar">
+    <w:name w:val="Texto de globo Car"/>
+    <w:basedOn w:val="Fuentedeprrafopredeter"/>
+    <w:link w:val="Textodeglobo"/>
+    <w:uiPriority w:val="99"/>
+    <w:semiHidden/>
+    <w:rsid w:val="00475409"/>
+    <w:rPr>
+      <w:rFonts w:ascii="Tahoma" w:hAnsi="Tahoma" w:cs="Tahoma"/>
+      <w:sz w:val="16"/>
+      <w:szCs w:val="16"/>
+    </w:rPr>
+  </w:style>
+  <w:style w:type="character" w:customStyle="1" w:styleId="Ttulo2Car">
+    <w:name w:val="Título 2 Car"/>
+    <w:basedOn w:val="Fuentedeprrafopredeter"/>
+    <w:link w:val="Ttulo2"/>
+    <w:uiPriority w:val="9"/>
+    <w:rsid w:val="00AA2AE3"/>
+    <w:rPr>
+      <w:rFonts w:asciiTheme="majorHAnsi" w:eastAsiaTheme="majorEastAsia" w:hAnsiTheme="majorHAnsi" w:cstheme="majorBidi"/>
+      <w:b/>
+      <w:bCs/>
+      <w:color w:val="4F81BD" w:themeColor="accent1"/>
+      <w:sz w:val="26"/>
+      <w:szCs w:val="26"/>
+    </w:rPr>
+  </w:style>
+  <w:style w:type="character" w:styleId="Hipervnculo">
+    <w:name w:val="Hyperlink"/>
+    <w:basedOn w:val="Fuentedeprrafopredeter"/>
+    <w:uiPriority w:val="99"/>
+    <w:unhideWhenUsed/>
+    <w:rsid w:val="00AA2AE3"/>
+    <w:rPr>
+      <w:color w:val="0000FF" w:themeColor="hyperlink"/>
+      <w:u w:val="single"/>
+    </w:rPr>
+  </w:style>
+  <w:style w:type="paragraph" w:styleId="Subttulo">
+    <w:name w:val="Subtitle"/>
+    <w:basedOn w:val="Normal"/>
+    <w:next w:val="Normal"/>
+    <w:link w:val="SubttuloCar"/>
+    <w:uiPriority w:val="11"/>
+    <w:qFormat/>
+    <w:rsid w:val="00ED09F6"/>
+    <w:pPr>
+      <w:numPr>
+        <w:ilvl w:val="1"/>
+      </w:numPr>
+    </w:pPr>
+    <w:rPr>
+      <w:rFonts w:asciiTheme="majorHAnsi" w:eastAsiaTheme="majorEastAsia" w:hAnsiTheme="majorHAnsi" w:cstheme="majorBidi"/>
+      <w:i/>
+      <w:iCs/>
+      <w:color w:val="4F81BD" w:themeColor="accent1"/>
+      <w:spacing w:val="15"/>
+      <w:sz w:val="24"/>
+      <w:szCs w:val="24"/>
+    </w:rPr>
+  </w:style>
+  <w:style w:type="character" w:customStyle="1" w:styleId="SubttuloCar">
+    <w:name w:val="Subtítulo Car"/>
+    <w:basedOn w:val="Fuentedeprrafopredeter"/>
+    <w:link w:val="Subttulo"/>
+    <w:uiPriority w:val="11"/>
+    <w:rsid w:val="00ED09F6"/>
+    <w:rPr>
+      <w:rFonts w:asciiTheme="majorHAnsi" w:eastAsiaTheme="majorEastAsia" w:hAnsiTheme="majorHAnsi" w:cstheme="majorBidi"/>
+      <w:i/>
+      <w:iCs/>
+      <w:color w:val="4F81BD" w:themeColor="accent1"/>
+      <w:spacing w:val="15"/>
+      <w:sz w:val="24"/>
+      <w:szCs w:val="24"/>
+    </w:rPr>
+  </w:style>
+  <w:style w:type="character" w:customStyle="1" w:styleId="Ttulo3Car">
+    <w:name w:val="Título 3 Car"/>
+    <w:basedOn w:val="Fuentedeprrafopredeter"/>
+    <w:link w:val="Ttulo3"/>
+    <w:uiPriority w:val="9"/>
+    <w:rsid w:val="00D261DC"/>
+    <w:rPr>
+      <w:rFonts w:asciiTheme="majorHAnsi" w:eastAsiaTheme="majorEastAsia" w:hAnsiTheme="majorHAnsi" w:cstheme="majorBidi"/>
+      <w:b/>
+      <w:bCs/>
+      <w:color w:val="4F81BD" w:themeColor="accent1"/>
+    </w:rPr>
+  </w:style>
+  <w:style w:type="paragraph" w:styleId="Prrafodelista">
+    <w:name w:val="List Paragraph"/>
+    <w:basedOn w:val="Normal"/>
+    <w:uiPriority w:val="34"/>
+    <w:qFormat/>
+    <w:rsid w:val="00504EB5"/>
+    <w:pPr>
+      <w:ind w:left="720"/>
+      <w:contextualSpacing/>
+    </w:pPr>
+  </w:style>
+  <w:style w:type="paragraph" w:styleId="Encabezado">
+    <w:name w:val="header"/>
+    <w:basedOn w:val="Normal"/>
+    <w:link w:val="EncabezadoCar"/>
+    <w:uiPriority w:val="99"/>
+    <w:unhideWhenUsed/>
+    <w:rsid w:val="0026170D"/>
+    <w:pPr>
+      <w:tabs>
+        <w:tab w:val="center" w:pos="4419"/>
+        <w:tab w:val="right" w:pos="8838"/>
+      </w:tabs>
+      <w:spacing w:after="0" w:line="240" w:lineRule="auto"/>
+    </w:pPr>
+  </w:style>
+  <w:style w:type="character" w:customStyle="1" w:styleId="EncabezadoCar">
+    <w:name w:val="Encabezado Car"/>
+    <w:basedOn w:val="Fuentedeprrafopredeter"/>
+    <w:link w:val="Encabezado"/>
+    <w:uiPriority w:val="99"/>
+    <w:rsid w:val="0026170D"/>
+  </w:style>
+  <w:style w:type="paragraph" w:styleId="Piedepgina">
+    <w:name w:val="footer"/>
+    <w:basedOn w:val="Normal"/>
+    <w:link w:val="PiedepginaCar"/>
+    <w:uiPriority w:val="99"/>
+    <w:unhideWhenUsed/>
+    <w:rsid w:val="0026170D"/>
+    <w:pPr>
+      <w:tabs>
+        <w:tab w:val="center" w:pos="4419"/>
+        <w:tab w:val="right" w:pos="8838"/>
+      </w:tabs>
+      <w:spacing w:after="0" w:line="240" w:lineRule="auto"/>
+    </w:pPr>
+  </w:style>
+  <w:style w:type="character" w:customStyle="1" w:styleId="PiedepginaCar">
+    <w:name w:val="Pie de página Car"/>
+    <w:basedOn w:val="Fuentedeprrafopredeter"/>
+    <w:link w:val="Piedepgina"/>
+    <w:uiPriority w:val="99"/>
+    <w:rsid w:val="0026170D"/>
+  </w:style>
+  <w:style w:type="character" w:customStyle="1" w:styleId="Ttulo4Car">
+    <w:name w:val="Título 4 Car"/>
+    <w:basedOn w:val="Fuentedeprrafopredeter"/>
+    <w:link w:val="Ttulo4"/>
+    <w:uiPriority w:val="9"/>
+    <w:rsid w:val="00CC2F47"/>
+    <w:rPr>
+      <w:rFonts w:asciiTheme="majorHAnsi" w:eastAsiaTheme="majorEastAsia" w:hAnsiTheme="majorHAnsi" w:cstheme="majorBidi"/>
+      <w:i/>
+      <w:iCs/>
+      <w:color w:val="365F91" w:themeColor="accent1" w:themeShade="BF"/>
+    </w:rPr>
+  </w:style>
+</w:styles>
+</file>
+
+<file path=word/stylesWithEffects.xml><?xml version="1.0" encoding="utf-8"?>
+<w:styles xmlns:wpc="http://schemas.microsoft.com/office/word/2010/wordprocessingCanvas" xmlns:mc="http://schemas.openxmlformats.org/markup-compatibility/2006" xmlns:o="urn:schemas-microsoft-com:office:office" xmlns:r="http://schemas.openxmlformats.org/officeDocument/2006/relationships" xmlns:m="http://schemas.openxmlformats.org/officeDocument/2006/math" xmlns:v="urn:schemas-microsoft-com:vml" xmlns:wp14="http://schemas.microsoft.com/office/word/2010/wordprocessingDrawing" xmlns:wp="http://schemas.openxmlformats.org/drawingml/2006/wordprocessingDrawing" xmlns:w10="urn:schemas-microsoft-com:office:word" xmlns:w="http://schemas.openxmlformats.org/wordprocessingml/2006/main" xmlns:w14="http://schemas.microsoft.com/office/word/2010/wordml" xmlns:wpg="http://schemas.microsoft.com/office/word/2010/wordprocessingGroup" xmlns:wpi="http://schemas.microsoft.com/office/word/2010/wordprocessingInk" xmlns:wne="http://schemas.microsoft.com/office/word/2006/wordml" xmlns:wps="http://schemas.microsoft.com/office/word/2010/wordprocessingShape" mc:Ignorable="w14 wp14">
+  <w:docDefaults>
+    <w:rPrDefault>
+      <w:rPr>
+        <w:rFonts w:asciiTheme="minorHAnsi" w:eastAsiaTheme="minorHAnsi" w:hAnsiTheme="minorHAnsi" w:cstheme="minorBidi"/>
+        <w:sz w:val="22"/>
+        <w:szCs w:val="22"/>
+        <w:lang w:val="es-AR" w:eastAsia="en-US" w:bidi="ar-SA"/>
+      </w:rPr>
+    </w:rPrDefault>
+    <w:pPrDefault>
+      <w:pPr>
+        <w:spacing w:after="200" w:line="276" w:lineRule="auto"/>
+      </w:pPr>
+    </w:pPrDefault>
+  </w:docDefaults>
+  <w:latentStyles w:defLockedState="0" w:defUIPriority="99" w:defSemiHidden="1" w:defUnhideWhenUsed="1" w:defQFormat="0" w:count="267">
+    <w:lsdException w:name="Normal" w:semiHidden="0" w:uiPriority="0" w:unhideWhenUsed="0" w:qFormat="1"/>
+    <w:lsdException w:name="heading 1" w:semiHidden="0" w:uiPriority="9" w:unhideWhenUsed="0" w:qFormat="1"/>
+    <w:lsdException w:name="heading 2" w:uiPriority="9" w:qFormat="1"/>
+    <w:lsdException w:name="heading 3" w:uiPriority="9" w:qFormat="1"/>
+    <w:lsdException w:name="heading 4" w:uiPriority="9" w:qFormat="1"/>
+    <w:lsdException w:name="heading 5" w:uiPriority="9" w:qFormat="1"/>
+    <w:lsdException w:name="heading 6" w:uiPriority="9" w:qFormat="1"/>
+    <w:lsdException w:name="heading 7" w:uiPriority="9" w:qFormat="1"/>
+    <w:lsdException w:name="heading 8" w:uiPriority="9" w:qFormat="1"/>
+    <w:lsdException w:name="heading 9" w:uiPriority="9" w:qFormat="1"/>
+    <w:lsdException w:name="toc 1" w:uiPriority="39"/>
+    <w:lsdException w:name="toc 2" w:uiPriority="39"/>
+    <w:lsdException w:name="toc 3" w:uiPriority="39"/>
+    <w:lsdException w:name="toc 4" w:uiPriority="39"/>
+    <w:lsdException w:name="toc 5" w:uiPriority="39"/>
+    <w:lsdException w:name="toc 6" w:uiPriority="39"/>
+    <w:lsdException w:name="toc 7" w:uiPriority="39"/>
+    <w:lsdException w:name="toc 8" w:uiPriority="39"/>
+    <w:lsdException w:name="toc 9" w:uiPriority="39"/>
+    <w:lsdException w:name="caption" w:uiPriority="35" w:qFormat="1"/>
+    <w:lsdException w:name="Title" w:semiHidden="0" w:uiPriority="10" w:unhideWhenUsed="0" w:qFormat="1"/>
+    <w:lsdException w:name="Default Paragraph Font" w:uiPriority="1"/>
+    <w:lsdException w:name="Subtitle" w:semiHidden="0" w:uiPriority="11" w:unhideWhenUsed="0" w:qFormat="1"/>
+    <w:lsdException w:name="Strong" w:semiHidden="0" w:uiPriority="22" w:unhideWhenUsed="0" w:qFormat="1"/>
+    <w:lsdException w:name="Emphasis" w:semiHidden="0" w:uiPriority="20" w:unhideWhenUsed="0" w:qFormat="1"/>
+    <w:lsdException w:name="Table Grid" w:semiHidden="0" w:uiPriority="59" w:unhideWhenUsed="0"/>
+    <w:lsdException w:name="Placeholder Text" w:unhideWhenUsed="0"/>
+    <w:lsdException w:name="No Spacing" w:semiHidden="0" w:uiPriority="1" w:unhideWhenUsed="0" w:qFormat="1"/>
+    <w:lsdException w:name="Light Shading" w:semiHidden="0" w:uiPriority="60" w:unhideWhenUsed="0"/>
+    <w:lsdException w:name="Light List" w:semiHidden="0" w:uiPriority="61" w:unhideWhenUsed="0"/>
+    <w:lsdException w:name="Light Grid" w:semiHidden="0" w:uiPriority="62" w:unhideWhenUsed="0"/>
+    <w:lsdException w:name="Medium Shading 1" w:semiHidden="0" w:uiPriority="63" w:unhideWhenUsed="0"/>
+    <w:lsdException w:name="Medium Shading 2" w:semiHidden="0" w:uiPriority="64" w:unhideWhenUsed="0"/>
+    <w:lsdException w:name="Medium List 1" w:semiHidden="0" w:uiPriority="65" w:unhideWhenUsed="0"/>
+    <w:lsdException w:name="Medium List 2" w:semiHidden="0" w:uiPriority="66" w:unhideWhenUsed="0"/>
+    <w:lsdException w:name="Medium Grid 1" w:semiHidden="0" w:uiPriority="67" w:unhideWhenUsed="0"/>
+    <w:lsdException w:name="Medium Grid 2" w:semiHidden="0" w:uiPriority="68" w:unhideWhenUsed="0"/>
+    <w:lsdException w:name="Medium Grid 3" w:semiHidden="0" w:uiPriority="69" w:unhideWhenUsed="0"/>
+    <w:lsdException w:name="Dark List" w:semiHidden="0" w:uiPriority="70" w:unhideWhenUsed="0"/>
+    <w:lsdException w:name="Colorful Shading" w:semiHidden="0" w:uiPriority="71" w:unhideWhenUsed="0"/>
+    <w:lsdException w:name="Colorful List" w:semiHidden="0" w:uiPriority="72" w:unhideWhenUsed="0"/>
+    <w:lsdException w:name="Colorful Grid" w:semiHidden="0" w:uiPriority="73" w:unhideWhenUsed="0"/>
+    <w:lsdException w:name="Light Shading Accent 1" w:semiHidden="0" w:uiPriority="60" w:unhideWhenUsed="0"/>
+    <w:lsdException w:name="Light List Accent 1" w:semiHidden="0" w:uiPriority="61" w:unhideWhenUsed="0"/>
+    <w:lsdException w:name="Light Grid Accent 1" w:semiHidden="0" w:uiPriority="62" w:unhideWhenUsed="0"/>
+    <w:lsdException w:name="Medium Shading 1 Accent 1" w:semiHidden="0" w:uiPriority="63" w:unhideWhenUsed="0"/>
+    <w:lsdException w:name="Medium Shading 2 Accent 1" w:semiHidden="0" w:uiPriority="64" w:unhideWhenUsed="0"/>
+    <w:lsdException w:name="Medium List 1 Accent 1" w:semiHidden="0" w:uiPriority="65" w:unhideWhenUsed="0"/>
+    <w:lsdException w:name="Revision" w:unhideWhenUsed="0"/>
+    <w:lsdException w:name="List Paragraph" w:semiHidden="0" w:uiPriority="34" w:unhideWhenUsed="0" w:qFormat="1"/>
+    <w:lsdException w:name="Quote" w:semiHidden="0" w:uiPriority="29" w:unhideWhenUsed="0" w:qFormat="1"/>
+    <w:lsdException w:name="Intense Quote" w:semiHidden="0" w:uiPriority="30" w:unhideWhenUsed="0" w:qFormat="1"/>
+    <w:lsdException w:name="Medium List 2 Accent 1" w:semiHidden="0" w:uiPriority="66" w:unhideWhenUsed="0"/>
+    <w:lsdException w:name="Medium Grid 1 Accent 1" w:semiHidden="0" w:uiPriority="67" w:unhideWhenUsed="0"/>
+    <w:lsdException w:name="Medium Grid 2 Accent 1" w:semiHidden="0" w:uiPriority="68" w:unhideWhenUsed="0"/>
+    <w:lsdException w:name="Medium Grid 3 Accent 1" w:semiHidden="0" w:uiPriority="69" w:unhideWhenUsed="0"/>
+    <w:lsdException w:name="Dark List Accent 1" w:semiHidden="0" w:uiPriority="70" w:unhideWhenUsed="0"/>
+    <w:lsdException w:name="Colorful Shading Accent 1" w:semiHidden="0" w:uiPriority="71" w:unhideWhenUsed="0"/>
+    <w:lsdException w:name="Colorful List Accent 1" w:semiHidden="0" w:uiPriority="72" w:unhideWhenUsed="0"/>
+    <w:lsdException w:name="Colorful Grid Accent 1" w:semiHidden="0" w:uiPriority="73" w:unhideWhenUsed="0"/>
+    <w:lsdException w:name="Light Shading Accent 2" w:semiHidden="0" w:uiPriority="60" w:unhideWhenUsed="0"/>
+    <w:lsdException w:name="Light List Accent 2" w:semiHidden="0" w:uiPriority="61" w:unhideWhenUsed="0"/>
+    <w:lsdException w:name="Light Grid Accent 2" w:semiHidden="0" w:uiPriority="62" w:unhideWhenUsed="0"/>
+    <w:lsdException w:name="Medium Shading 1 Accent 2" w:semiHidden="0" w:uiPriority="63" w:unhideWhenUsed="0"/>
+    <w:lsdException w:name="Medium Shading 2 Accent 2" w:semiHidden="0" w:uiPriority="64" w:unhideWhenUsed="0"/>
+    <w:lsdException w:name="Medium List 1 Accent 2" w:semiHidden="0" w:uiPriority="65" w:unhideWhenUsed="0"/>
+    <w:lsdException w:name="Medium List 2 Accent 2" w:semiHidden="0" w:uiPriority="66" w:unhideWhenUsed="0"/>
+    <w:lsdException w:name="Medium Grid 1 Accent 2" w:semiHidden="0" w:uiPriority="67" w:unhideWhenUsed="0"/>
+    <w:lsdException w:name="Medium Grid 2 Accent 2" w:semiHidden="0" w:uiPriority="68" w:unhideWhenUsed="0"/>
+    <w:lsdException w:name="Medium Grid 3 Accent 2" w:semiHidden="0" w:uiPriority="69" w:unhideWhenUsed="0"/>
+    <w:lsdException w:name="Dark List Accent 2" w:semiHidden="0" w:uiPriority="70" w:unhideWhenUsed="0"/>
+    <w:lsdException w:name="Colorful Shading Accent 2" w:semiHidden="0" w:uiPriority="71" w:unhideWhenUsed="0"/>
+    <w:lsdException w:name="Colorful List Accent 2" w:semiHidden="0" w:uiPriority="72" w:unhideWhenUsed="0"/>
+    <w:lsdException w:name="Colorful Grid Accent 2" w:semiHidden="0" w:uiPriority="73" w:unhideWhenUsed="0"/>
+    <w:lsdException w:name="Light Shading Accent 3" w:semiHidden="0" w:uiPriority="60" w:unhideWhenUsed="0"/>
+    <w:lsdException w:name="Light List Accent 3" w:semiHidden="0" w:uiPriority="61" w:unhideWhenUsed="0"/>
+    <w:lsdException w:name="Light Grid Accent 3" w:semiHidden="0" w:uiPriority="62" w:unhideWhenUsed="0"/>
+    <w:lsdException w:name="Medium Shading 1 Accent 3" w:semiHidden="0" w:uiPriority="63" w:unhideWhenUsed="0"/>
+    <w:lsdException w:name="Medium Shading 2 Accent 3" w:semiHidden="0" w:uiPriority="64" w:unhideWhenUsed="0"/>
+    <w:lsdException w:name="Medium List 1 Accent 3" w:semiHidden="0" w:uiPriority="65" w:unhideWhenUsed="0"/>
+    <w:lsdException w:name="Medium List 2 Accent 3" w:semiHidden="0" w:uiPriority="66" w:unhideWhenUsed="0"/>
+    <w:lsdException w:name="Medium Grid 1 Accent 3" w:semiHidden="0" w:uiPriority="67" w:unhideWhenUsed="0"/>
+    <w:lsdException w:name="Medium Grid 2 Accent 3" w:semiHidden="0" w:uiPriority="68" w:unhideWhenUsed="0"/>
+    <w:lsdException w:name="Medium Grid 3 Accent 3" w:semiHidden="0" w:uiPriority="69" w:unhideWhenUsed="0"/>
+    <w:lsdException w:name="Dark List Accent 3" w:semiHidden="0" w:uiPriority="70" w:unhideWhenUsed="0"/>
+    <w:lsdException w:name="Colorful Shading Accent 3" w:semiHidden="0" w:uiPriority="71" w:unhideWhenUsed="0"/>
+    <w:lsdException w:name="Colorful List Accent 3" w:semiHidden="0" w:uiPriority="72" w:unhideWhenUsed="0"/>
+    <w:lsdException w:name="Colorful Grid Accent 3" w:semiHidden="0" w:uiPriority="73" w:unhideWhenUsed="0"/>
+    <w:lsdException w:name="Light Shading Accent 4" w:semiHidden="0" w:uiPriority="60" w:unhideWhenUsed="0"/>
+    <w:lsdException w:name="Light List Accent 4" w:semiHidden="0" w:uiPriority="61" w:unhideWhenUsed="0"/>
+    <w:lsdException w:name="Light Grid Accent 4" w:semiHidden="0" w:uiPriority="62" w:unhideWhenUsed="0"/>
+    <w:lsdException w:name="Medium Shading 1 Accent 4" w:semiHidden="0" w:uiPriority="63" w:unhideWhenUsed="0"/>
+    <w:lsdException w:name="Medium Shading 2 Accent 4" w:semiHidden="0" w:uiPriority="64" w:unhideWhenUsed="0"/>
+    <w:lsdException w:name="Medium List 1 Accent 4" w:semiHidden="0" w:uiPriority="65" w:unhideWhenUsed="0"/>
+    <w:lsdException w:name="Medium List 2 Accent 4" w:semiHidden="0" w:uiPriority="66" w:unhideWhenUsed="0"/>
+    <w:lsdException w:name="Medium Grid 1 Accent 4" w:semiHidden="0" w:uiPriority="67" w:unhideWhenUsed="0"/>
+    <w:lsdException w:name="Medium Grid 2 Accent 4" w:semiHidden="0" w:uiPriority="68" w:unhideWhenUsed="0"/>
+    <w:lsdException w:name="Medium Grid 3 Accent 4" w:semiHidden="0" w:uiPriority="69" w:unhideWhenUsed="0"/>
+    <w:lsdException w:name="Dark List Accent 4" w:semiHidden="0" w:uiPriority="70" w:unhideWhenUsed="0"/>
+    <w:lsdException w:name="Colorful Shading Accent 4" w:semiHidden="0" w:uiPriority="71" w:unhideWhenUsed="0"/>
+    <w:lsdException w:name="Colorful List Accent 4" w:semiHidden="0" w:uiPriority="72" w:unhideWhenUsed="0"/>
+    <w:lsdException w:name="Colorful Grid Accent 4" w:semiHidden="0" w:uiPriority="73" w:unhideWhenUsed="0"/>
+    <w:lsdException w:name="Light Shading Accent 5" w:semiHidden="0" w:uiPriority="60" w:unhideWhenUsed="0"/>
+    <w:lsdException w:name="Light List Accent 5" w:semiHidden="0" w:uiPriority="61" w:unhideWhenUsed="0"/>
+    <w:lsdException w:name="Light Grid Accent 5" w:semiHidden="0" w:uiPriority="62" w:unhideWhenUsed="0"/>
+    <w:lsdException w:name="Medium Shading 1 Accent 5" w:semiHidden="0" w:uiPriority="63" w:unhideWhenUsed="0"/>
+    <w:lsdException w:name="Medium Shading 2 Accent 5" w:semiHidden="0" w:uiPriority="64" w:unhideWhenUsed="0"/>
+    <w:lsdException w:name="Medium List 1 Accent 5" w:semiHidden="0" w:uiPriority="65" w:unhideWhenUsed="0"/>
+    <w:lsdException w:name="Medium List 2 Accent 5" w:semiHidden="0" w:uiPriority="66" w:unhideWhenUsed="0"/>
+    <w:lsdException w:name="Medium Grid 1 Accent 5" w:semiHidden="0" w:uiPriority="67" w:unhideWhenUsed="0"/>
+    <w:lsdException w:name="Medium Grid 2 Accent 5" w:semiHidden="0" w:uiPriority="68" w:unhideWhenUsed="0"/>
+    <w:lsdException w:name="Medium Grid 3 Accent 5" w:semiHidden="0" w:uiPriority="69" w:unhideWhenUsed="0"/>
+    <w:lsdException w:name="Dark List Accent 5" w:semiHidden="0" w:uiPriority="70" w:unhideWhenUsed="0"/>
+    <w:lsdException w:name="Colorful Shading Accent 5" w:semiHidden="0" w:uiPriority="71" w:unhideWhenUsed="0"/>
+    <w:lsdException w:name="Colorful List Accent 5" w:semiHidden="0" w:uiPriority="72" w:unhideWhenUsed="0"/>
+    <w:lsdException w:name="Colorful Grid Accent 5" w:semiHidden="0" w:uiPriority="73" w:unhideWhenUsed="0"/>
+    <w:lsdException w:name="Light Shading Accent 6" w:semiHidden="0" w:uiPriority="60" w:unhideWhenUsed="0"/>
+    <w:lsdException w:name="Light List Accent 6" w:semiHidden="0" w:uiPriority="61" w:unhideWhenUsed="0"/>
+    <w:lsdException w:name="Light Grid Accent 6" w:semiHidden="0" w:uiPriority="62" w:unhideWhenUsed="0"/>
+    <w:lsdException w:name="Medium Shading 1 Accent 6" w:semiHidden="0" w:uiPriority="63" w:unhideWhenUsed="0"/>
+    <w:lsdException w:name="Medium Shading 2 Accent 6" w:semiHidden="0" w:uiPriority="64" w:unhideWhenUsed="0"/>
+    <w:lsdException w:name="Medium List 1 Accent 6" w:semiHidden="0" w:uiPriority="65" w:unhideWhenUsed="0"/>
+    <w:lsdException w:name="Medium List 2 Accent 6" w:semiHidden="0" w:uiPriority="66" w:unhideWhenUsed="0"/>
+    <w:lsdException w:name="Medium Grid 1 Accent 6" w:semiHidden="0" w:uiPriority="67" w:unhideWhenUsed="0"/>
+    <w:lsdException w:name="Medium Grid 2 Accent 6" w:semiHidden="0" w:uiPriority="68" w:unhideWhenUsed="0"/>
+    <w:lsdException w:name="Medium Grid 3 Accent 6" w:semiHidden="0" w:uiPriority="69" w:unhideWhenUsed="0"/>
+    <w:lsdException w:name="Dark List Accent 6" w:semiHidden="0" w:uiPriority="70" w:unhideWhenUsed="0"/>
+    <w:lsdException w:name="Colorful Shading Accent 6" w:semiHidden="0" w:uiPriority="71" w:unhideWhenUsed="0"/>
+    <w:lsdException w:name="Colorful List Accent 6" w:semiHidden="0" w:uiPriority="72" w:unhideWhenUsed="0"/>
+    <w:lsdException w:name="Colorful Grid Accent 6" w:semiHidden="0" w:uiPriority="73" w:unhideWhenUsed="0"/>
+    <w:lsdException w:name="Subtle Emphasis" w:semiHidden="0" w:uiPriority="19" w:unhideWhenUsed="0" w:qFormat="1"/>
+    <w:lsdException w:name="Intense Emphasis" w:semiHidden="0" w:uiPriority="21" w:unhideWhenUsed="0" w:qFormat="1"/>
+    <w:lsdException w:name="Subtle Reference" w:semiHidden="0" w:uiPriority="31" w:unhideWhenUsed="0" w:qFormat="1"/>
+    <w:lsdException w:name="Intense Reference" w:semiHidden="0" w:uiPriority="32" w:unhideWhenUsed="0" w:qFormat="1"/>
+    <w:lsdException w:name="Book Title" w:semiHidden="0" w:uiPriority="33" w:unhideWhenUsed="0" w:qFormat="1"/>
+    <w:lsdException w:name="Bibliography" w:uiPriority="37"/>
+    <w:lsdException w:name="TOC Heading" w:uiPriority="39" w:qFormat="1"/>
+  </w:latentStyles>
+  <w:style w:type="paragraph" w:default="1" w:styleId="Normal">
+    <w:name w:val="Normal"/>
+    <w:qFormat/>
+  </w:style>
+  <w:style w:type="paragraph" w:styleId="Ttulo1">
+    <w:name w:val="heading 1"/>
+    <w:basedOn w:val="Normal"/>
+    <w:next w:val="Normal"/>
+    <w:link w:val="Ttulo1Car"/>
+    <w:uiPriority w:val="9"/>
+    <w:qFormat/>
+    <w:rsid w:val="005315F4"/>
+    <w:pPr>
+      <w:keepNext/>
+      <w:keepLines/>
+      <w:spacing w:before="480" w:after="0"/>
+      <w:outlineLvl w:val="0"/>
+    </w:pPr>
+    <w:rPr>
+      <w:rFonts w:asciiTheme="majorHAnsi" w:eastAsiaTheme="majorEastAsia" w:hAnsiTheme="majorHAnsi" w:cstheme="majorBidi"/>
+      <w:b/>
+      <w:bCs/>
+      <w:color w:val="365F91" w:themeColor="accent1" w:themeShade="BF"/>
+      <w:sz w:val="28"/>
+      <w:szCs w:val="28"/>
+    </w:rPr>
+  </w:style>
+  <w:style w:type="paragraph" w:styleId="Ttulo2">
+    <w:name w:val="heading 2"/>
+    <w:basedOn w:val="Normal"/>
+    <w:next w:val="Normal"/>
+    <w:link w:val="Ttulo2Car"/>
+    <w:uiPriority w:val="9"/>
+    <w:unhideWhenUsed/>
+    <w:qFormat/>
+    <w:rsid w:val="00AA2AE3"/>
+    <w:pPr>
+      <w:keepNext/>
+      <w:keepLines/>
+      <w:spacing w:before="200" w:after="0" w:line="259" w:lineRule="auto"/>
+      <w:outlineLvl w:val="1"/>
+    </w:pPr>
+    <w:rPr>
+      <w:rFonts w:asciiTheme="majorHAnsi" w:eastAsiaTheme="majorEastAsia" w:hAnsiTheme="majorHAnsi" w:cstheme="majorBidi"/>
+      <w:b/>
+      <w:bCs/>
+      <w:color w:val="4F81BD" w:themeColor="accent1"/>
+      <w:sz w:val="26"/>
+      <w:szCs w:val="26"/>
+    </w:rPr>
+  </w:style>
+  <w:style w:type="paragraph" w:styleId="Ttulo3">
+    <w:name w:val="heading 3"/>
+    <w:basedOn w:val="Normal"/>
+    <w:next w:val="Normal"/>
+    <w:link w:val="Ttulo3Car"/>
+    <w:uiPriority w:val="9"/>
+    <w:unhideWhenUsed/>
+    <w:qFormat/>
+    <w:rsid w:val="00D261DC"/>
+    <w:pPr>
+      <w:keepNext/>
+      <w:keepLines/>
+      <w:spacing w:before="200" w:after="0"/>
+      <w:outlineLvl w:val="2"/>
+    </w:pPr>
+    <w:rPr>
+      <w:rFonts w:asciiTheme="majorHAnsi" w:eastAsiaTheme="majorEastAsia" w:hAnsiTheme="majorHAnsi" w:cstheme="majorBidi"/>
+      <w:b/>
+      <w:bCs/>
+      <w:color w:val="4F81BD" w:themeColor="accent1"/>
+    </w:rPr>
+  </w:style>
+  <w:style w:type="paragraph" w:styleId="Ttulo4">
+    <w:name w:val="heading 4"/>
+    <w:basedOn w:val="Normal"/>
+    <w:next w:val="Normal"/>
+    <w:link w:val="Ttulo4Car"/>
+    <w:uiPriority w:val="9"/>
+    <w:unhideWhenUsed/>
+    <w:qFormat/>
+    <w:rsid w:val="00CC2F47"/>
+    <w:pPr>
+      <w:keepNext/>
+      <w:keepLines/>
+      <w:spacing w:before="40" w:after="0"/>
+      <w:outlineLvl w:val="3"/>
+    </w:pPr>
+    <w:rPr>
+      <w:rFonts w:asciiTheme="majorHAnsi" w:eastAsiaTheme="majorEastAsia" w:hAnsiTheme="majorHAnsi" w:cstheme="majorBidi"/>
+      <w:i/>
+      <w:iCs/>
+      <w:color w:val="365F91" w:themeColor="accent1" w:themeShade="BF"/>
+    </w:rPr>
+  </w:style>
+  <w:style w:type="character" w:default="1" w:styleId="Fuentedeprrafopredeter">
+    <w:name w:val="Default Paragraph Font"/>
+    <w:uiPriority w:val="1"/>
+    <w:semiHidden/>
+    <w:unhideWhenUsed/>
+  </w:style>
+  <w:style w:type="table" w:default="1" w:styleId="Tablanormal">
+    <w:name w:val="Normal Table"/>
+    <w:uiPriority w:val="99"/>
+    <w:semiHidden/>
+    <w:unhideWhenUsed/>
+    <w:tblPr>
+      <w:tblInd w:w="0" w:type="dxa"/>
+      <w:tblCellMar>
+        <w:top w:w="0" w:type="dxa"/>
+        <w:left w:w="108" w:type="dxa"/>
+        <w:bottom w:w="0" w:type="dxa"/>
+        <w:right w:w="108" w:type="dxa"/>
+      </w:tblCellMar>
+    </w:tblPr>
+  </w:style>
+  <w:style w:type="numbering" w:default="1" w:styleId="Sinlista">
+    <w:name w:val="No List"/>
+    <w:uiPriority w:val="99"/>
+    <w:semiHidden/>
+    <w:unhideWhenUsed/>
+  </w:style>
+  <w:style w:type="character" w:customStyle="1" w:styleId="Ttulo1Car">
+    <w:name w:val="Título 1 Car"/>
+    <w:basedOn w:val="Fuentedeprrafopredeter"/>
+    <w:link w:val="Ttulo1"/>
+    <w:uiPriority w:val="9"/>
+    <w:rsid w:val="005315F4"/>
+    <w:rPr>
+      <w:rFonts w:asciiTheme="majorHAnsi" w:eastAsiaTheme="majorEastAsia" w:hAnsiTheme="majorHAnsi" w:cstheme="majorBidi"/>
+      <w:b/>
+      <w:bCs/>
+      <w:color w:val="365F91" w:themeColor="accent1" w:themeShade="BF"/>
+      <w:sz w:val="28"/>
+      <w:szCs w:val="28"/>
+    </w:rPr>
+  </w:style>
+  <w:style w:type="paragraph" w:styleId="Ttulo">
+    <w:name w:val="Title"/>
+    <w:basedOn w:val="Normal"/>
+    <w:next w:val="Normal"/>
+    <w:link w:val="TtuloCar"/>
+    <w:uiPriority w:val="10"/>
+    <w:qFormat/>
+    <w:rsid w:val="005315F4"/>
+    <w:pPr>
+      <w:pBdr>
+        <w:bottom w:val="single" w:sz="8" w:space="4" w:color="4F81BD" w:themeColor="accent1"/>
+      </w:pBdr>
+      <w:spacing w:after="300" w:line="240" w:lineRule="auto"/>
+      <w:contextualSpacing/>
+    </w:pPr>
+    <w:rPr>
+      <w:rFonts w:asciiTheme="majorHAnsi" w:eastAsiaTheme="majorEastAsia" w:hAnsiTheme="majorHAnsi" w:cstheme="majorBidi"/>
+      <w:color w:val="17365D" w:themeColor="text2" w:themeShade="BF"/>
+      <w:spacing w:val="5"/>
+      <w:kern w:val="28"/>
+      <w:sz w:val="52"/>
+      <w:szCs w:val="52"/>
+    </w:rPr>
+  </w:style>
+  <w:style w:type="character" w:customStyle="1" w:styleId="TtuloCar">
+    <w:name w:val="Título Car"/>
+    <w:basedOn w:val="Fuentedeprrafopredeter"/>
+    <w:link w:val="Ttulo"/>
     <w:uiPriority w:val="10"/>
     <w:rsid w:val="005315F4"/>
     <w:rPr>
@@ -11766,7 +13473,7 @@
 </file>
 
 <file path=customXml/itemProps1.xml><?xml version="1.0" encoding="utf-8"?>
-<ds:datastoreItem xmlns:ds="http://schemas.openxmlformats.org/officeDocument/2006/customXml" ds:itemID="{5AE1B1B0-90FA-49A9-8768-36225B96CBF9}">
+<ds:datastoreItem xmlns:ds="http://schemas.openxmlformats.org/officeDocument/2006/customXml" ds:itemID="{BA1E7602-65BF-45BB-8BC2-43E235D9CB73}">
   <ds:schemaRefs>
     <ds:schemaRef ds:uri="http://schemas.openxmlformats.org/officeDocument/2006/bibliography"/>
   </ds:schemaRefs>
